--- a/Manuscript/Book_take_2/Submitted Manuscripts/Comments/HEUN  Review of chapters 3-9.docx
+++ b/Manuscript/Book_take_2/Submitted Manuscripts/Comments/HEUN  Review of chapters 3-9.docx
@@ -1671,138 +1671,167 @@
       <w:pPr>
         <w:rPr>
           <w:rFonts w:cs="Times New Roman"/>
+          <w:color w:val="F79646" w:themeColor="accent6"/>
           <w:szCs w:val="24"/>
         </w:rPr>
       </w:pPr>
       <w:r>
         <w:rPr>
           <w:rFonts w:cs="Times New Roman"/>
-          <w:szCs w:val="24"/>
-        </w:rPr>
-        <w:t xml:space="preserve">This is a good point. This reference has been added to </w:t>
+          <w:color w:val="F79646" w:themeColor="accent6"/>
+          <w:szCs w:val="24"/>
+        </w:rPr>
+        <w:t>This is a good point. This reference has been added to Fig 2.1 when we first introduce the energy circuit diagrams.</w:t>
+      </w:r>
+    </w:p>
+    <w:p>
+      <w:pPr>
+        <w:rPr>
+          <w:rFonts w:cs="Times New Roman"/>
+          <w:szCs w:val="24"/>
+        </w:rPr>
+      </w:pPr>
+      <w:r>
+        <w:rPr>
+          <w:rFonts w:cs="Times New Roman"/>
+          <w:szCs w:val="24"/>
+        </w:rPr>
+        <w:t>49 the direct energy associated WITH  flows of steel</w:t>
+      </w:r>
+    </w:p>
+    <w:p>
+      <w:pPr>
+        <w:rPr>
+          <w:rFonts w:cs="Times New Roman"/>
+          <w:color w:val="F79646" w:themeColor="accent6"/>
+          <w:szCs w:val="24"/>
+        </w:rPr>
+      </w:pPr>
+      <w:r>
+        <w:rPr>
+          <w:rFonts w:cs="Times New Roman"/>
+          <w:color w:val="F79646" w:themeColor="accent6"/>
+          <w:szCs w:val="24"/>
+        </w:rPr>
+        <w:t>Good spot. Text changed as stated</w:t>
+      </w:r>
+    </w:p>
+    <w:p>
+      <w:pPr>
+        <w:rPr>
+          <w:rFonts w:cs="Times New Roman"/>
+          <w:szCs w:val="24"/>
+        </w:rPr>
+      </w:pPr>
+      <w:r>
+        <w:rPr>
+          <w:rFonts w:cs="Times New Roman"/>
+          <w:szCs w:val="24"/>
+        </w:rPr>
+        <w:t xml:space="preserve">       </w:t>
+      </w:r>
+      <w:r>
+        <w:rPr>
+          <w:rFonts w:cs="Times New Roman"/>
+          <w:szCs w:val="24"/>
+        </w:rPr>
+        <w:tab/>
+        <w:t>EQU.  3.4  WHERE IS FLOW01 ON DIAGAM?</w:t>
+      </w:r>
+    </w:p>
+    <w:p>
+      <w:pPr>
+        <w:rPr>
+          <w:rFonts w:cs="Times New Roman"/>
+          <w:szCs w:val="24"/>
+        </w:rPr>
+      </w:pPr>
+      <w:r>
+        <w:rPr>
+          <w:rFonts w:cs="Times New Roman"/>
+          <w:szCs w:val="24"/>
+        </w:rPr>
+        <w:t xml:space="preserve">   LIKEWISE e1 FROM BIOSPERE???  </w:t>
+      </w:r>
+    </w:p>
+    <w:p>
+      <w:pPr>
+        <w:rPr>
+          <w:rFonts w:cs="Times New Roman"/>
+          <w:color w:val="F79646" w:themeColor="accent6"/>
+          <w:szCs w:val="24"/>
+        </w:rPr>
+      </w:pPr>
+      <w:r>
+        <w:rPr>
+          <w:rFonts w:cs="Times New Roman"/>
+          <w:color w:val="F79646" w:themeColor="accent6"/>
+          <w:szCs w:val="24"/>
+        </w:rPr>
+        <w:t>Thanks, Fig. is labeled wrongly. Flow E02 should be labeled E01.</w:t>
+      </w:r>
+    </w:p>
+    <w:p>
+      <w:pPr>
+        <w:rPr>
+          <w:rFonts w:cs="Times New Roman"/>
+          <w:szCs w:val="24"/>
+        </w:rPr>
+      </w:pPr>
+      <w:r>
+        <w:rPr>
+          <w:rFonts w:cs="Times New Roman"/>
+          <w:szCs w:val="24"/>
+        </w:rPr>
+        <w:t>Note that ˙E 1 is the gross direct energy production rate of society. For example,</w:t>
+      </w:r>
+    </w:p>
+    <w:p>
+      <w:pPr>
+        <w:rPr>
+          <w:rFonts w:cs="Times New Roman"/>
+          <w:szCs w:val="24"/>
+        </w:rPr>
+      </w:pPr>
+      <w:r>
+        <w:rPr>
+          <w:rFonts w:cs="Times New Roman"/>
+          <w:szCs w:val="24"/>
+        </w:rPr>
+        <w:t>firms extract crude oil (a component of ˙E01) and refine it into petroleum products (a</w:t>
+      </w:r>
+    </w:p>
+    <w:p>
+      <w:pPr>
+        <w:rPr>
+          <w:rFonts w:cs="Times New Roman"/>
+          <w:szCs w:val="24"/>
+        </w:rPr>
+      </w:pPr>
+      <w:r>
+        <w:rPr>
+          <w:rFonts w:cs="Times New Roman"/>
+          <w:szCs w:val="24"/>
+        </w:rPr>
+        <w:t>component of ˙E1) that are consumed by society. The direct energy consumption of</w:t>
+      </w:r>
+    </w:p>
+    <w:p>
+      <w:pPr>
+        <w:rPr>
+          <w:rFonts w:cs="Times New Roman"/>
+          <w:szCs w:val="24"/>
+        </w:rPr>
+      </w:pPr>
+      <w:r>
+        <w:rPr>
+          <w:rFonts w:cs="Times New Roman"/>
+          <w:szCs w:val="24"/>
+        </w:rPr>
+        <w:t>extraction and refining firms is a component of ˙E11    ??All this needs to be   made clearer relativeto diagram</w:t>
       </w:r>
       <w:bookmarkStart w:id="0" w:name="_GoBack"/>
       <w:bookmarkEnd w:id="0"/>
-      <w:r>
-        <w:rPr>
-          <w:rFonts w:cs="Times New Roman"/>
-          <w:szCs w:val="24"/>
-        </w:rPr>
-        <w:t>Fig 2.1 when we first introduce the energy circuit diagrams.</w:t>
-      </w:r>
-    </w:p>
-    <w:p>
-      <w:pPr>
-        <w:rPr>
-          <w:rFonts w:cs="Times New Roman"/>
-          <w:szCs w:val="24"/>
-        </w:rPr>
-      </w:pPr>
-      <w:r>
-        <w:rPr>
-          <w:rFonts w:cs="Times New Roman"/>
-          <w:szCs w:val="24"/>
-        </w:rPr>
-        <w:t>49 the direct energy associated WITH  flows of steel</w:t>
-      </w:r>
-    </w:p>
-    <w:p>
-      <w:pPr>
-        <w:rPr>
-          <w:rFonts w:cs="Times New Roman"/>
-          <w:szCs w:val="24"/>
-        </w:rPr>
-      </w:pPr>
-      <w:r>
-        <w:rPr>
-          <w:rFonts w:cs="Times New Roman"/>
-          <w:szCs w:val="24"/>
-        </w:rPr>
-        <w:t xml:space="preserve">       </w:t>
-      </w:r>
-      <w:r>
-        <w:rPr>
-          <w:rFonts w:cs="Times New Roman"/>
-          <w:szCs w:val="24"/>
-        </w:rPr>
-        <w:tab/>
-        <w:t>EQU.  3.4  WHERE IS FLOW01 ON DIAGAM?</w:t>
-      </w:r>
-    </w:p>
-    <w:p>
-      <w:pPr>
-        <w:rPr>
-          <w:rFonts w:cs="Times New Roman"/>
-          <w:szCs w:val="24"/>
-        </w:rPr>
-      </w:pPr>
-      <w:r>
-        <w:rPr>
-          <w:rFonts w:cs="Times New Roman"/>
-          <w:szCs w:val="24"/>
-        </w:rPr>
-        <w:t xml:space="preserve">   LIKEWISE e1 FROM BIOSPERE???  </w:t>
-      </w:r>
-    </w:p>
-    <w:p>
-      <w:pPr>
-        <w:rPr>
-          <w:rFonts w:cs="Times New Roman"/>
-          <w:szCs w:val="24"/>
-        </w:rPr>
-      </w:pPr>
-      <w:r>
-        <w:rPr>
-          <w:rFonts w:cs="Times New Roman"/>
-          <w:szCs w:val="24"/>
-        </w:rPr>
-        <w:t>Note that ˙E 1 is the gross direct energy production rate of society. For example,</w:t>
-      </w:r>
-    </w:p>
-    <w:p>
-      <w:pPr>
-        <w:rPr>
-          <w:rFonts w:cs="Times New Roman"/>
-          <w:szCs w:val="24"/>
-        </w:rPr>
-      </w:pPr>
-      <w:r>
-        <w:rPr>
-          <w:rFonts w:cs="Times New Roman"/>
-          <w:szCs w:val="24"/>
-        </w:rPr>
-        <w:t>firms extract crude oil (a component of ˙E01) and refine it into petroleum products (a</w:t>
-      </w:r>
-    </w:p>
-    <w:p>
-      <w:pPr>
-        <w:rPr>
-          <w:rFonts w:cs="Times New Roman"/>
-          <w:szCs w:val="24"/>
-        </w:rPr>
-      </w:pPr>
-      <w:r>
-        <w:rPr>
-          <w:rFonts w:cs="Times New Roman"/>
-          <w:szCs w:val="24"/>
-        </w:rPr>
-        <w:t>component of ˙E1) that are consumed by society. The direct energy consumption of</w:t>
-      </w:r>
-    </w:p>
-    <w:p>
-      <w:pPr>
-        <w:rPr>
-          <w:rFonts w:cs="Times New Roman"/>
-          <w:szCs w:val="24"/>
-        </w:rPr>
-      </w:pPr>
-      <w:r>
-        <w:rPr>
-          <w:rFonts w:cs="Times New Roman"/>
-          <w:szCs w:val="24"/>
-        </w:rPr>
-        <w:t>extraction and refining firms is a component of ˙E11    ??All this needs to be   made clearer relativeto diagram</w:t>
-      </w:r>
     </w:p>
     <w:p>
       <w:pPr>
@@ -3793,7 +3822,7 @@
           <w:rPr>
             <w:noProof/>
           </w:rPr>
-          <w:t>5</w:t>
+          <w:t>1</w:t>
         </w:r>
         <w:r>
           <w:rPr>
@@ -5372,7 +5401,7 @@
 </file>
 
 <file path=customXml/itemProps1.xml><?xml version="1.0" encoding="utf-8"?>
-<ds:datastoreItem xmlns:ds="http://schemas.openxmlformats.org/officeDocument/2006/customXml" ds:itemID="{B818C2A3-0CE9-BC48-8CCB-C11414B023A2}">
+<ds:datastoreItem xmlns:ds="http://schemas.openxmlformats.org/officeDocument/2006/customXml" ds:itemID="{D0716C3E-5486-D14C-8C69-43D802B5901C}">
   <ds:schemaRefs>
     <ds:schemaRef ds:uri="http://schemas.openxmlformats.org/officeDocument/2006/bibliography"/>
   </ds:schemaRefs>

--- a/Manuscript/Book_take_2/Submitted Manuscripts/Comments/HEUN  Review of chapters 3-9.docx
+++ b/Manuscript/Book_take_2/Submitted Manuscripts/Comments/HEUN  Review of chapters 3-9.docx
@@ -138,6 +138,14 @@
           <w:szCs w:val="24"/>
         </w:rPr>
         <w:t>WILL DISCUSS WITH OTHER AUTHORS.</w:t>
+      </w:r>
+      <w:r>
+        <w:rPr>
+          <w:rFonts w:cs="NimbusRomNo9L-Regu"/>
+          <w:color w:val="F79646" w:themeColor="accent6"/>
+          <w:szCs w:val="24"/>
+        </w:rPr>
+        <w:t xml:space="preserve"> Discussed – add to introduction, where we discuss biophysical economics (Section 1.2)</w:t>
       </w:r>
     </w:p>
     <w:p>
@@ -363,6 +371,23 @@
       <w:pPr>
         <w:rPr>
           <w:rFonts w:cs="NimbusRomNo9L-Regu"/>
+          <w:color w:val="F79646" w:themeColor="accent6"/>
+          <w:szCs w:val="24"/>
+        </w:rPr>
+      </w:pPr>
+      <w:r>
+        <w:rPr>
+          <w:rFonts w:cs="NimbusRomNo9L-Regu"/>
+          <w:color w:val="F79646" w:themeColor="accent6"/>
+          <w:szCs w:val="24"/>
+        </w:rPr>
+        <w:t>After discussion – change legend to only flows shown in diagram</w:t>
+      </w:r>
+    </w:p>
+    <w:p>
+      <w:pPr>
+        <w:rPr>
+          <w:rFonts w:cs="NimbusRomNo9L-Regu"/>
           <w:szCs w:val="24"/>
         </w:rPr>
       </w:pPr>
@@ -396,8 +421,50 @@
           <w:color w:val="F79646" w:themeColor="accent6"/>
           <w:szCs w:val="24"/>
         </w:rPr>
-        <w:t>Figure caption describes storage of capital within storage tank. We could add something to the legend. WILL DISCUSS WITH OTHER AUTHORS</w:t>
-      </w:r>
+        <w:t>Figure caption describes storage of capit</w:t>
+      </w:r>
+      <w:r>
+        <w:rPr>
+          <w:rFonts w:cs="NimbusRomNo9L-Regu"/>
+          <w:color w:val="F79646" w:themeColor="accent6"/>
+          <w:szCs w:val="24"/>
+        </w:rPr>
+        <w:t>al within storage tank, “</w:t>
+      </w:r>
+      <w:r>
+        <w:rPr>
+          <w:rFonts w:cs="NimbusRomNo9L-Regu"/>
+          <w:color w:val="F79646" w:themeColor="accent6"/>
+          <w:szCs w:val="24"/>
+        </w:rPr>
+        <w:t>Only capital stock (K ̇ ) may accumulate within the sector, depicted by the storage tank.</w:t>
+      </w:r>
+      <w:r>
+        <w:rPr>
+          <w:rFonts w:cs="NimbusRomNo9L-Regu"/>
+          <w:color w:val="F79646" w:themeColor="accent6"/>
+          <w:szCs w:val="24"/>
+        </w:rPr>
+        <w:t>”</w:t>
+      </w:r>
+      <w:r>
+        <w:rPr>
+          <w:rFonts w:cs="NimbusRomNo9L-Regu"/>
+          <w:color w:val="F79646" w:themeColor="accent6"/>
+          <w:szCs w:val="24"/>
+        </w:rPr>
+        <w:t xml:space="preserve"> </w:t>
+      </w:r>
+      <w:r>
+        <w:rPr>
+          <w:rFonts w:cs="NimbusRomNo9L-Regu"/>
+          <w:color w:val="F79646" w:themeColor="accent6"/>
+          <w:szCs w:val="24"/>
+        </w:rPr>
+        <w:t>We have also added ‘K’ to the ‘birdcage’.</w:t>
+      </w:r>
+      <w:bookmarkStart w:id="0" w:name="_GoBack"/>
+      <w:bookmarkEnd w:id="0"/>
     </w:p>
     <w:p>
       <w:pPr>
@@ -628,8 +695,7 @@
           <w:color w:val="F79646" w:themeColor="accent6"/>
           <w:szCs w:val="24"/>
         </w:rPr>
-        <w:t xml:space="preserve">Similarly, the coal or natural gas flowing into a
-power plant is accounted as an </w:t>
+        <w:t xml:space="preserve">Similarly, the coal or natural gas flowing into a power plant is accounted as an </w:t>
       </w:r>
       <m:oMath>
         <m:acc>
@@ -670,8 +736,7 @@
           <w:color w:val="F79646" w:themeColor="accent6"/>
           <w:szCs w:val="24"/>
         </w:rPr>
-        <w:t xml:space="preserve">flow, 
-because the incoming chemical elements (carbon and hydrogen) </w:t>
+        <w:t xml:space="preserve">flow,  because the incoming chemical elements (carbon and hydrogen) </w:t>
       </w:r>
       <w:r>
         <w:rPr>
@@ -680,17 +745,15 @@
           <w:color w:val="F79646" w:themeColor="accent6"/>
           <w:szCs w:val="24"/>
         </w:rPr>
-        <w:t>do
-not</w:t>
-      </w:r>
-      <w:r>
-        <w:rPr>
-          <w:rFonts w:cs="NimbusRomNo9L-Regu"/>
-          <w:color w:val="F79646" w:themeColor="accent6"/>
-          <w:szCs w:val="24"/>
-        </w:rPr>
-        <w:t xml:space="preserve"> depart the plant contained within the product,
-but leave the economy </w:t>
+        <w:t>do not</w:t>
+      </w:r>
+      <w:r>
+        <w:rPr>
+          <w:rFonts w:cs="NimbusRomNo9L-Regu"/>
+          <w:color w:val="F79646" w:themeColor="accent6"/>
+          <w:szCs w:val="24"/>
+        </w:rPr>
+        <w:t xml:space="preserve"> depart the plant contained within the product, but leave the economy </w:t>
       </w:r>
       <w:r>
         <w:rPr>
@@ -1257,33 +1320,93 @@
         <w:rPr>
           <w:rFonts w:cs="NimbusRomNo9L-Regu"/>
           <w:color w:val="F79646" w:themeColor="accent6"/>
-          <w:szCs w:val="24"/>
-        </w:rPr>
-      </w:pPr>
-      <w:r>
-        <w:rPr>
-          <w:rFonts w:cs="NimbusRomNo9L-Regu"/>
-          <w:color w:val="F79646" w:themeColor="accent6"/>
-          <w:szCs w:val="24"/>
-        </w:rPr>
-        <w:t>This was done (goods and services on left) because an earlier draft had the two sector model with just energy sector split out of rest of society and then three sector model added in goods and services. To change would be a pain, as it would require updating all of the arrow notations for all chapters.</w:t>
-      </w:r>
-    </w:p>
-    <w:p>
-      <w:pPr>
-        <w:rPr>
-          <w:rFonts w:cs="NimbusRomNo9L-Regu"/>
-          <w:color w:val="F79646" w:themeColor="accent6"/>
-          <w:szCs w:val="24"/>
-        </w:rPr>
-      </w:pPr>
-      <w:r>
-        <w:rPr>
-          <w:rFonts w:cs="NimbusRomNo9L-Regu"/>
-          <w:color w:val="F79646" w:themeColor="accent6"/>
-          <w:szCs w:val="24"/>
+          <w:sz w:val="32"/>
+          <w:szCs w:val="32"/>
+        </w:rPr>
+      </w:pPr>
+      <w:r>
+        <w:rPr>
+          <w:rFonts w:cs="NimbusRomNo9L-Regu"/>
+          <w:color w:val="F79646" w:themeColor="accent6"/>
+          <w:sz w:val="32"/>
+          <w:szCs w:val="32"/>
+        </w:rPr>
+        <w:t>****</w:t>
+      </w:r>
+    </w:p>
+    <w:p>
+      <w:pPr>
+        <w:rPr>
+          <w:rFonts w:cs="NimbusRomNo9L-Regu"/>
+          <w:color w:val="F79646" w:themeColor="accent6"/>
+          <w:sz w:val="32"/>
+          <w:szCs w:val="32"/>
+        </w:rPr>
+      </w:pPr>
+      <w:r>
+        <w:rPr>
+          <w:rFonts w:cs="NimbusRomNo9L-Regu"/>
+          <w:color w:val="F79646" w:themeColor="accent6"/>
+          <w:sz w:val="32"/>
+          <w:szCs w:val="32"/>
+        </w:rPr>
+        <w:t xml:space="preserve">This was done (goods and services on left) because an earlier draft had the two sector model with just energy sector split out of rest of society and then three sector model added in goods and services. To change would </w:t>
+      </w:r>
+      <w:r>
+        <w:rPr>
+          <w:rFonts w:cs="NimbusRomNo9L-Regu"/>
+          <w:color w:val="F79646" w:themeColor="accent6"/>
+          <w:sz w:val="32"/>
+          <w:szCs w:val="32"/>
+        </w:rPr>
+        <w:t>take a significant amount of time</w:t>
+      </w:r>
+      <w:r>
+        <w:rPr>
+          <w:rFonts w:cs="NimbusRomNo9L-Regu"/>
+          <w:color w:val="F79646" w:themeColor="accent6"/>
+          <w:sz w:val="32"/>
+          <w:szCs w:val="32"/>
+        </w:rPr>
+        <w:t>, as it would require updating all of the arrow notations for all chapters.</w:t>
+      </w:r>
+    </w:p>
+    <w:p>
+      <w:pPr>
+        <w:rPr>
+          <w:rFonts w:cs="NimbusRomNo9L-Regu"/>
+          <w:color w:val="F79646" w:themeColor="accent6"/>
+          <w:sz w:val="32"/>
+          <w:szCs w:val="32"/>
+        </w:rPr>
+      </w:pPr>
+      <w:r>
+        <w:rPr>
+          <w:rFonts w:cs="NimbusRomNo9L-Regu"/>
+          <w:color w:val="F79646" w:themeColor="accent6"/>
+          <w:sz w:val="32"/>
+          <w:szCs w:val="32"/>
         </w:rPr>
         <w:t>Is there a compelling reason why energy is better on the left?</w:t>
+      </w:r>
+    </w:p>
+    <w:p>
+      <w:pPr>
+        <w:rPr>
+          <w:rFonts w:cs="NimbusRomNo9L-Regu"/>
+          <w:color w:val="F79646" w:themeColor="accent6"/>
+          <w:sz w:val="32"/>
+          <w:szCs w:val="32"/>
+        </w:rPr>
+      </w:pPr>
+      <w:r>
+        <w:rPr>
+          <w:rFonts w:cs="NimbusRomNo9L-Regu"/>
+          <w:color w:val="F79646" w:themeColor="accent6"/>
+          <w:sz w:val="32"/>
+          <w:szCs w:val="32"/>
+        </w:rPr>
+        <w:t>****</w:t>
       </w:r>
     </w:p>
     <w:p>
@@ -1467,7 +1590,7 @@
           <w:color w:val="F79646" w:themeColor="accent6"/>
           <w:szCs w:val="24"/>
         </w:rPr>
-        <w:t>Will discuss with other authors to generate better reasoning for this choice.</w:t>
+        <w:t>WILL DISCUSS WITH OTHER AUTHORS TO GENERATE BETTER REASONING FOR THIS CHOICE.</w:t>
       </w:r>
       <w:r>
         <w:rPr>
@@ -1830,8 +1953,6 @@
         </w:rPr>
         <w:t>extraction and refining firms is a component of ˙E11    ??All this needs to be   made clearer relativeto diagram</w:t>
       </w:r>
-      <w:bookmarkStart w:id="0" w:name="_GoBack"/>
-      <w:bookmarkEnd w:id="0"/>
     </w:p>
     <w:p>
       <w:pPr>
@@ -4034,7 +4155,6 @@
   <w:style w:type="character" w:default="1" w:styleId="DefaultParagraphFont">
     <w:name w:val="Default Paragraph Font"/>
     <w:uiPriority w:val="1"/>
-    <w:semiHidden/>
     <w:unhideWhenUsed/>
   </w:style>
   <w:style w:type="table" w:default="1" w:styleId="TableNormal">
@@ -4359,7 +4479,6 @@
   <w:style w:type="character" w:default="1" w:styleId="DefaultParagraphFont">
     <w:name w:val="Default Paragraph Font"/>
     <w:uiPriority w:val="1"/>
-    <w:semiHidden/>
     <w:unhideWhenUsed/>
   </w:style>
   <w:style w:type="table" w:default="1" w:styleId="TableNormal">
@@ -4514,601 +4633,6 @@
     </w:rPr>
   </w:style>
 </w:styles>
-</file>
-
-<file path=word/glossary/document.xml><?xml version="1.0" encoding="utf-8"?>
-<w:glossaryDocument xmlns:wpc="http://schemas.microsoft.com/office/word/2010/wordprocessingCanvas" xmlns:mo="http://schemas.microsoft.com/office/mac/office/2008/main" xmlns:mc="http://schemas.openxmlformats.org/markup-compatibility/2006" xmlns:mv="urn:schemas-microsoft-com:mac:vml" xmlns:o="urn:schemas-microsoft-com:office:office" xmlns:r="http://schemas.openxmlformats.org/officeDocument/2006/relationships" xmlns:m="http://schemas.openxmlformats.org/officeDocument/2006/math" xmlns:v="urn:schemas-microsoft-com:vml" xmlns:wp14="http://schemas.microsoft.com/office/word/2010/wordprocessingDrawing" xmlns:wp="http://schemas.openxmlformats.org/drawingml/2006/wordprocessingDrawing" xmlns:w10="urn:schemas-microsoft-com:office:word" xmlns:w="http://schemas.openxmlformats.org/wordprocessingml/2006/main" xmlns:w14="http://schemas.microsoft.com/office/word/2010/wordml" xmlns:wpg="http://schemas.microsoft.com/office/word/2010/wordprocessingGroup" xmlns:wpi="http://schemas.microsoft.com/office/word/2010/wordprocessingInk" xmlns:wne="http://schemas.microsoft.com/office/word/2006/wordml" xmlns:wps="http://schemas.microsoft.com/office/word/2010/wordprocessingShape" mc:Ignorable="w14 wp14"/>
-</file>
-
-<file path=word/glossary/fontTable.xml><?xml version="1.0" encoding="utf-8"?>
-<w:fonts xmlns:mc="http://schemas.openxmlformats.org/markup-compatibility/2006" xmlns:r="http://schemas.openxmlformats.org/officeDocument/2006/relationships" xmlns:w="http://schemas.openxmlformats.org/wordprocessingml/2006/main" xmlns:w14="http://schemas.microsoft.com/office/word/2010/wordml" mc:Ignorable="w14">
-  <w:font w:name="Calibri">
-    <w:panose1 w:val="020F0502020204030204"/>
-    <w:charset w:val="00"/>
-    <w:family w:val="auto"/>
-    <w:pitch w:val="variable"/>
-    <w:sig w:usb0="E10002FF" w:usb1="4000ACFF" w:usb2="00000009" w:usb3="00000000" w:csb0="0000019F" w:csb1="00000000"/>
-  </w:font>
-  <w:font w:name="Times New Roman">
-    <w:panose1 w:val="02020603050405020304"/>
-    <w:charset w:val="00"/>
-    <w:family w:val="auto"/>
-    <w:pitch w:val="variable"/>
-    <w:sig w:usb0="E0002AFF" w:usb1="C0007841" w:usb2="00000009" w:usb3="00000000" w:csb0="000001FF" w:csb1="00000000"/>
-  </w:font>
-  <w:font w:name="Cambria">
-    <w:panose1 w:val="02040503050406030204"/>
-    <w:charset w:val="00"/>
-    <w:family w:val="auto"/>
-    <w:pitch w:val="variable"/>
-    <w:sig w:usb0="E00002FF" w:usb1="400004FF" w:usb2="00000000" w:usb3="00000000" w:csb0="0000019F" w:csb1="00000000"/>
-  </w:font>
-  <w:font w:name="Tahoma">
-    <w:panose1 w:val="020B0604030504040204"/>
-    <w:charset w:val="00"/>
-    <w:family w:val="auto"/>
-    <w:pitch w:val="variable"/>
-    <w:sig w:usb0="00000003" w:usb1="00000000" w:usb2="00000000" w:usb3="00000000" w:csb0="00000001" w:csb1="00000000"/>
-  </w:font>
-  <w:font w:name="Courier">
-    <w:panose1 w:val="02000500000000000000"/>
-    <w:charset w:val="00"/>
-    <w:family w:val="auto"/>
-    <w:pitch w:val="variable"/>
-    <w:sig w:usb0="00000003" w:usb1="00000000" w:usb2="00000000" w:usb3="00000000" w:csb0="00000001" w:csb1="00000000"/>
-  </w:font>
-  <w:font w:name="NimbusRomNo9L-Regu">
-    <w:altName w:val="Cambria"/>
-    <w:panose1 w:val="00000000000000000000"/>
-    <w:charset w:val="00"/>
-    <w:family w:val="auto"/>
-    <w:notTrueType/>
-    <w:pitch w:val="default"/>
-    <w:sig w:usb0="00000003" w:usb1="00000000" w:usb2="00000000" w:usb3="00000000" w:csb0="00000001" w:csb1="00000000"/>
-  </w:font>
-  <w:font w:name="Cambria Math">
-    <w:panose1 w:val="02040503050406030204"/>
-    <w:charset w:val="00"/>
-    <w:family w:val="auto"/>
-    <w:pitch w:val="variable"/>
-    <w:sig w:usb0="E00002FF" w:usb1="420024FF" w:usb2="00000000" w:usb3="00000000" w:csb0="0000019F" w:csb1="00000000"/>
-  </w:font>
-  <w:font w:name="Lucida Grande">
-    <w:panose1 w:val="020B0600040502020204"/>
-    <w:charset w:val="00"/>
-    <w:family w:val="auto"/>
-    <w:pitch w:val="variable"/>
-    <w:sig w:usb0="E1000AEF" w:usb1="5000A1FF" w:usb2="00000000" w:usb3="00000000" w:csb0="000001BF" w:csb1="00000000"/>
-  </w:font>
-  <w:font w:name="NimbusRomNo9L-ReguItal">
-    <w:altName w:val="Cambria"/>
-    <w:panose1 w:val="00000000000000000000"/>
-    <w:charset w:val="00"/>
-    <w:family w:val="auto"/>
-    <w:notTrueType/>
-    <w:pitch w:val="default"/>
-    <w:sig w:usb0="00000003" w:usb1="00000000" w:usb2="00000000" w:usb3="00000000" w:csb0="00000001" w:csb1="00000000"/>
-  </w:font>
-  <w:font w:name="ＭＳ 明朝">
-    <w:charset w:val="4E"/>
-    <w:family w:val="auto"/>
-    <w:pitch w:val="variable"/>
-    <w:sig w:usb0="E00002FF" w:usb1="6AC7FDFB" w:usb2="00000012" w:usb3="00000000" w:csb0="0002009F" w:csb1="00000000"/>
-  </w:font>
-  <w:font w:name="txex">
-    <w:altName w:val="Cambria"/>
-    <w:panose1 w:val="00000000000000000000"/>
-    <w:charset w:val="00"/>
-    <w:family w:val="auto"/>
-    <w:notTrueType/>
-    <w:pitch w:val="default"/>
-    <w:sig w:usb0="00000003" w:usb1="00000000" w:usb2="00000000" w:usb3="00000000" w:csb0="00000001" w:csb1="00000000"/>
-  </w:font>
-  <w:font w:name="Arial">
-    <w:panose1 w:val="020B0604020202020204"/>
-    <w:charset w:val="00"/>
-    <w:family w:val="auto"/>
-    <w:pitch w:val="variable"/>
-    <w:sig w:usb0="E0002AFF" w:usb1="C0007843" w:usb2="00000009" w:usb3="00000000" w:csb0="000001FF" w:csb1="00000000"/>
-  </w:font>
-  <w:font w:name="txsy">
-    <w:altName w:val="Cambria"/>
-    <w:panose1 w:val="00000000000000000000"/>
-    <w:charset w:val="00"/>
-    <w:family w:val="auto"/>
-    <w:notTrueType/>
-    <w:pitch w:val="default"/>
-    <w:sig w:usb0="00000003" w:usb1="00000000" w:usb2="00000000" w:usb3="00000000" w:csb0="00000001" w:csb1="00000000"/>
-  </w:font>
-  <w:font w:name="NimbusRomNo9L-Medi">
-    <w:altName w:val="Cambria"/>
-    <w:panose1 w:val="00000000000000000000"/>
-    <w:charset w:val="00"/>
-    <w:family w:val="auto"/>
-    <w:notTrueType/>
-    <w:pitch w:val="default"/>
-    <w:sig w:usb0="00000003" w:usb1="00000000" w:usb2="00000000" w:usb3="00000000" w:csb0="00000001" w:csb1="00000000"/>
-  </w:font>
-  <w:font w:name="rtxmi">
-    <w:altName w:val="Cambria"/>
-    <w:panose1 w:val="00000000000000000000"/>
-    <w:charset w:val="00"/>
-    <w:family w:val="auto"/>
-    <w:notTrueType/>
-    <w:pitch w:val="default"/>
-    <w:sig w:usb0="00000003" w:usb1="00000000" w:usb2="00000000" w:usb3="00000000" w:csb0="00000001" w:csb1="00000000"/>
-  </w:font>
-  <w:font w:name="rtxr">
-    <w:altName w:val="Cambria"/>
-    <w:panose1 w:val="00000000000000000000"/>
-    <w:charset w:val="00"/>
-    <w:family w:val="auto"/>
-    <w:notTrueType/>
-    <w:pitch w:val="default"/>
-    <w:sig w:usb0="00000003" w:usb1="00000000" w:usb2="00000000" w:usb3="00000000" w:csb0="00000001" w:csb1="00000000"/>
-  </w:font>
-  <w:font w:name="NimbusRomNo9L-MediItal">
-    <w:altName w:val="Cambria"/>
-    <w:panose1 w:val="00000000000000000000"/>
-    <w:charset w:val="00"/>
-    <w:family w:val="auto"/>
-    <w:notTrueType/>
-    <w:pitch w:val="default"/>
-    <w:sig w:usb0="00000003" w:usb1="00000000" w:usb2="00000000" w:usb3="00000000" w:csb0="00000001" w:csb1="00000000"/>
-  </w:font>
-  <w:font w:name="rtxbmi">
-    <w:altName w:val="Cambria"/>
-    <w:panose1 w:val="00000000000000000000"/>
-    <w:charset w:val="00"/>
-    <w:family w:val="auto"/>
-    <w:notTrueType/>
-    <w:pitch w:val="default"/>
-    <w:sig w:usb0="00000003" w:usb1="00000000" w:usb2="00000000" w:usb3="00000000" w:csb0="00000001" w:csb1="00000000"/>
-  </w:font>
-  <w:font w:name="ＭＳ ゴシック">
-    <w:charset w:val="4E"/>
-    <w:family w:val="auto"/>
-    <w:pitch w:val="variable"/>
-    <w:sig w:usb0="E00002FF" w:usb1="6AC7FDFB" w:usb2="00000012" w:usb3="00000000" w:csb0="0002009F" w:csb1="00000000"/>
-  </w:font>
-</w:fonts>
-</file>
-
-<file path=word/glossary/settings.xml><?xml version="1.0" encoding="utf-8"?>
-<w:settings xmlns:mc="http://schemas.openxmlformats.org/markup-compatibility/2006" xmlns:o="urn:schemas-microsoft-com:office:office" xmlns:r="http://schemas.openxmlformats.org/officeDocument/2006/relationships" xmlns:m="http://schemas.openxmlformats.org/officeDocument/2006/math" xmlns:v="urn:schemas-microsoft-com:vml" xmlns:w10="urn:schemas-microsoft-com:office:word" xmlns:w="http://schemas.openxmlformats.org/wordprocessingml/2006/main" xmlns:w14="http://schemas.microsoft.com/office/word/2010/wordml" xmlns:sl="http://schemas.openxmlformats.org/schemaLibrary/2006/main" mc:Ignorable="w14">
-  <w:view w:val="normal"/>
-  <w:defaultTabStop w:val="720"/>
-  <w:characterSpacingControl w:val="doNotCompress"/>
-  <w:compat>
-    <w:useFELayout/>
-    <w:compatSetting w:name="compatibilityMode" w:uri="http://schemas.microsoft.com/office/word" w:val="14"/>
-    <w:compatSetting w:name="overrideTableStyleFontSizeAndJustification" w:uri="http://schemas.microsoft.com/office/word" w:val="1"/>
-    <w:compatSetting w:name="enableOpenTypeFeatures" w:uri="http://schemas.microsoft.com/office/word" w:val="1"/>
-    <w:compatSetting w:name="doNotFlipMirrorIndents" w:uri="http://schemas.microsoft.com/office/word" w:val="1"/>
-  </w:compat>
-  <w:rsids>
-    <w:rsidRoot w:val="00274B55"/>
-    <w:rsid w:val="00274B55"/>
-  </w:rsids>
-  <m:mathPr>
-    <m:mathFont m:val="Cambria Math"/>
-    <m:brkBin m:val="before"/>
-    <m:brkBinSub m:val="--"/>
-    <m:smallFrac m:val="0"/>
-    <m:dispDef/>
-    <m:lMargin m:val="0"/>
-    <m:rMargin m:val="0"/>
-    <m:defJc m:val="centerGroup"/>
-    <m:wrapIndent m:val="1440"/>
-    <m:intLim m:val="subSup"/>
-    <m:naryLim m:val="undOvr"/>
-  </m:mathPr>
-  <w:themeFontLang w:val="en-US" w:eastAsia="ja-JP"/>
-  <w:clrSchemeMapping w:bg1="light1" w:t1="dark1" w:bg2="light2" w:t2="dark2" w:accent1="accent1" w:accent2="accent2" w:accent3="accent3" w:accent4="accent4" w:accent5="accent5" w:accent6="accent6" w:hyperlink="hyperlink" w:followedHyperlink="followedHyperlink"/>
-  <w:doNotAutoCompressPictures/>
-  <w:decimalSymbol w:val="."/>
-  <w:listSeparator w:val=","/>
-  <w14:defaultImageDpi w14:val="300"/>
-</w:settings>
-</file>
-
-<file path=word/glossary/styles.xml><?xml version="1.0" encoding="utf-8"?>
-<w:styles xmlns:mc="http://schemas.openxmlformats.org/markup-compatibility/2006" xmlns:r="http://schemas.openxmlformats.org/officeDocument/2006/relationships" xmlns:w="http://schemas.openxmlformats.org/wordprocessingml/2006/main" xmlns:w14="http://schemas.microsoft.com/office/word/2010/wordml" mc:Ignorable="w14">
-  <w:docDefaults>
-    <w:rPrDefault>
-      <w:rPr>
-        <w:rFonts w:asciiTheme="minorHAnsi" w:eastAsiaTheme="minorEastAsia" w:hAnsiTheme="minorHAnsi" w:cstheme="minorBidi"/>
-        <w:sz w:val="24"/>
-        <w:szCs w:val="24"/>
-        <w:lang w:val="en-US" w:eastAsia="ja-JP" w:bidi="ar-SA"/>
-      </w:rPr>
-    </w:rPrDefault>
-    <w:pPrDefault/>
-  </w:docDefaults>
-  <w:latentStyles w:defLockedState="0" w:defUIPriority="99" w:defSemiHidden="1" w:defUnhideWhenUsed="1" w:defQFormat="0" w:count="276">
-    <w:lsdException w:name="Normal" w:semiHidden="0" w:uiPriority="0" w:unhideWhenUsed="0" w:qFormat="1"/>
-    <w:lsdException w:name="heading 1" w:semiHidden="0" w:uiPriority="9" w:unhideWhenUsed="0" w:qFormat="1"/>
-    <w:lsdException w:name="heading 2" w:uiPriority="9" w:qFormat="1"/>
-    <w:lsdException w:name="heading 3" w:uiPriority="9" w:qFormat="1"/>
-    <w:lsdException w:name="heading 4" w:uiPriority="9" w:qFormat="1"/>
-    <w:lsdException w:name="heading 5" w:uiPriority="9" w:qFormat="1"/>
-    <w:lsdException w:name="heading 6" w:uiPriority="9" w:qFormat="1"/>
-    <w:lsdException w:name="heading 7" w:uiPriority="9" w:qFormat="1"/>
-    <w:lsdException w:name="heading 8" w:uiPriority="9" w:qFormat="1"/>
-    <w:lsdException w:name="heading 9" w:uiPriority="9" w:qFormat="1"/>
-    <w:lsdException w:name="toc 1" w:uiPriority="39"/>
-    <w:lsdException w:name="toc 2" w:uiPriority="39"/>
-    <w:lsdException w:name="toc 3" w:uiPriority="39"/>
-    <w:lsdException w:name="toc 4" w:uiPriority="39"/>
-    <w:lsdException w:name="toc 5" w:uiPriority="39"/>
-    <w:lsdException w:name="toc 6" w:uiPriority="39"/>
-    <w:lsdException w:name="toc 7" w:uiPriority="39"/>
-    <w:lsdException w:name="toc 8" w:uiPriority="39"/>
-    <w:lsdException w:name="toc 9" w:uiPriority="39"/>
-    <w:lsdException w:name="caption" w:uiPriority="35" w:qFormat="1"/>
-    <w:lsdException w:name="Title" w:semiHidden="0" w:uiPriority="10" w:unhideWhenUsed="0" w:qFormat="1"/>
-    <w:lsdException w:name="Default Paragraph Font" w:uiPriority="1"/>
-    <w:lsdException w:name="Subtitle" w:semiHidden="0" w:uiPriority="11" w:unhideWhenUsed="0" w:qFormat="1"/>
-    <w:lsdException w:name="Strong" w:semiHidden="0" w:uiPriority="22" w:unhideWhenUsed="0" w:qFormat="1"/>
-    <w:lsdException w:name="Emphasis" w:semiHidden="0" w:uiPriority="20" w:unhideWhenUsed="0" w:qFormat="1"/>
-    <w:lsdException w:name="Table Grid" w:semiHidden="0" w:uiPriority="59" w:unhideWhenUsed="0"/>
-    <w:lsdException w:name="Placeholder Text" w:unhideWhenUsed="0"/>
-    <w:lsdException w:name="No Spacing" w:semiHidden="0" w:uiPriority="1" w:unhideWhenUsed="0" w:qFormat="1"/>
-    <w:lsdException w:name="Light Shading" w:semiHidden="0" w:uiPriority="60" w:unhideWhenUsed="0"/>
-    <w:lsdException w:name="Light List" w:semiHidden="0" w:uiPriority="61" w:unhideWhenUsed="0"/>
-    <w:lsdException w:name="Light Grid" w:semiHidden="0" w:uiPriority="62" w:unhideWhenUsed="0"/>
-    <w:lsdException w:name="Medium Shading 1" w:semiHidden="0" w:uiPriority="63" w:unhideWhenUsed="0"/>
-    <w:lsdException w:name="Medium Shading 2" w:semiHidden="0" w:uiPriority="64" w:unhideWhenUsed="0"/>
-    <w:lsdException w:name="Medium List 1" w:semiHidden="0" w:uiPriority="65" w:unhideWhenUsed="0"/>
-    <w:lsdException w:name="Medium List 2" w:semiHidden="0" w:uiPriority="66" w:unhideWhenUsed="0"/>
-    <w:lsdException w:name="Medium Grid 1" w:semiHidden="0" w:uiPriority="67" w:unhideWhenUsed="0"/>
-    <w:lsdException w:name="Medium Grid 2" w:semiHidden="0" w:uiPriority="68" w:unhideWhenUsed="0"/>
-    <w:lsdException w:name="Medium Grid 3" w:semiHidden="0" w:uiPriority="69" w:unhideWhenUsed="0"/>
-    <w:lsdException w:name="Dark List" w:semiHidden="0" w:uiPriority="70" w:unhideWhenUsed="0"/>
-    <w:lsdException w:name="Colorful Shading" w:semiHidden="0" w:uiPriority="71" w:unhideWhenUsed="0"/>
-    <w:lsdException w:name="Colorful List" w:semiHidden="0" w:uiPriority="72" w:unhideWhenUsed="0"/>
-    <w:lsdException w:name="Colorful Grid" w:semiHidden="0" w:uiPriority="73" w:unhideWhenUsed="0"/>
-    <w:lsdException w:name="Light Shading Accent 1" w:semiHidden="0" w:uiPriority="60" w:unhideWhenUsed="0"/>
-    <w:lsdException w:name="Light List Accent 1" w:semiHidden="0" w:uiPriority="61" w:unhideWhenUsed="0"/>
-    <w:lsdException w:name="Light Grid Accent 1" w:semiHidden="0" w:uiPriority="62" w:unhideWhenUsed="0"/>
-    <w:lsdException w:name="Medium Shading 1 Accent 1" w:semiHidden="0" w:uiPriority="63" w:unhideWhenUsed="0"/>
-    <w:lsdException w:name="Medium Shading 2 Accent 1" w:semiHidden="0" w:uiPriority="64" w:unhideWhenUsed="0"/>
-    <w:lsdException w:name="Medium List 1 Accent 1" w:semiHidden="0" w:uiPriority="65" w:unhideWhenUsed="0"/>
-    <w:lsdException w:name="Revision" w:unhideWhenUsed="0"/>
-    <w:lsdException w:name="List Paragraph" w:semiHidden="0" w:uiPriority="34" w:unhideWhenUsed="0" w:qFormat="1"/>
-    <w:lsdException w:name="Quote" w:semiHidden="0" w:uiPriority="29" w:unhideWhenUsed="0" w:qFormat="1"/>
-    <w:lsdException w:name="Intense Quote" w:semiHidden="0" w:uiPriority="30" w:unhideWhenUsed="0" w:qFormat="1"/>
-    <w:lsdException w:name="Medium List 2 Accent 1" w:semiHidden="0" w:uiPriority="66" w:unhideWhenUsed="0"/>
-    <w:lsdException w:name="Medium Grid 1 Accent 1" w:semiHidden="0" w:uiPriority="67" w:unhideWhenUsed="0"/>
-    <w:lsdException w:name="Medium Grid 2 Accent 1" w:semiHidden="0" w:uiPriority="68" w:unhideWhenUsed="0"/>
-    <w:lsdException w:name="Medium Grid 3 Accent 1" w:semiHidden="0" w:uiPriority="69" w:unhideWhenUsed="0"/>
-    <w:lsdException w:name="Dark List Accent 1" w:semiHidden="0" w:uiPriority="70" w:unhideWhenUsed="0"/>
-    <w:lsdException w:name="Colorful Shading Accent 1" w:semiHidden="0" w:uiPriority="71" w:unhideWhenUsed="0"/>
-    <w:lsdException w:name="Colorful List Accent 1" w:semiHidden="0" w:uiPriority="72" w:unhideWhenUsed="0"/>
-    <w:lsdException w:name="Colorful Grid Accent 1" w:semiHidden="0" w:uiPriority="73" w:unhideWhenUsed="0"/>
-    <w:lsdException w:name="Light Shading Accent 2" w:semiHidden="0" w:uiPriority="60" w:unhideWhenUsed="0"/>
-    <w:lsdException w:name="Light List Accent 2" w:semiHidden="0" w:uiPriority="61" w:unhideWhenUsed="0"/>
-    <w:lsdException w:name="Light Grid Accent 2" w:semiHidden="0" w:uiPriority="62" w:unhideWhenUsed="0"/>
-    <w:lsdException w:name="Medium Shading 1 Accent 2" w:semiHidden="0" w:uiPriority="63" w:unhideWhenUsed="0"/>
-    <w:lsdException w:name="Medium Shading 2 Accent 2" w:semiHidden="0" w:uiPriority="64" w:unhideWhenUsed="0"/>
-    <w:lsdException w:name="Medium List 1 Accent 2" w:semiHidden="0" w:uiPriority="65" w:unhideWhenUsed="0"/>
-    <w:lsdException w:name="Medium List 2 Accent 2" w:semiHidden="0" w:uiPriority="66" w:unhideWhenUsed="0"/>
-    <w:lsdException w:name="Medium Grid 1 Accent 2" w:semiHidden="0" w:uiPriority="67" w:unhideWhenUsed="0"/>
-    <w:lsdException w:name="Medium Grid 2 Accent 2" w:semiHidden="0" w:uiPriority="68" w:unhideWhenUsed="0"/>
-    <w:lsdException w:name="Medium Grid 3 Accent 2" w:semiHidden="0" w:uiPriority="69" w:unhideWhenUsed="0"/>
-    <w:lsdException w:name="Dark List Accent 2" w:semiHidden="0" w:uiPriority="70" w:unhideWhenUsed="0"/>
-    <w:lsdException w:name="Colorful Shading Accent 2" w:semiHidden="0" w:uiPriority="71" w:unhideWhenUsed="0"/>
-    <w:lsdException w:name="Colorful List Accent 2" w:semiHidden="0" w:uiPriority="72" w:unhideWhenUsed="0"/>
-    <w:lsdException w:name="Colorful Grid Accent 2" w:semiHidden="0" w:uiPriority="73" w:unhideWhenUsed="0"/>
-    <w:lsdException w:name="Light Shading Accent 3" w:semiHidden="0" w:uiPriority="60" w:unhideWhenUsed="0"/>
-    <w:lsdException w:name="Light List Accent 3" w:semiHidden="0" w:uiPriority="61" w:unhideWhenUsed="0"/>
-    <w:lsdException w:name="Light Grid Accent 3" w:semiHidden="0" w:uiPriority="62" w:unhideWhenUsed="0"/>
-    <w:lsdException w:name="Medium Shading 1 Accent 3" w:semiHidden="0" w:uiPriority="63" w:unhideWhenUsed="0"/>
-    <w:lsdException w:name="Medium Shading 2 Accent 3" w:semiHidden="0" w:uiPriority="64" w:unhideWhenUsed="0"/>
-    <w:lsdException w:name="Medium List 1 Accent 3" w:semiHidden="0" w:uiPriority="65" w:unhideWhenUsed="0"/>
-    <w:lsdException w:name="Medium List 2 Accent 3" w:semiHidden="0" w:uiPriority="66" w:unhideWhenUsed="0"/>
-    <w:lsdException w:name="Medium Grid 1 Accent 3" w:semiHidden="0" w:uiPriority="67" w:unhideWhenUsed="0"/>
-    <w:lsdException w:name="Medium Grid 2 Accent 3" w:semiHidden="0" w:uiPriority="68" w:unhideWhenUsed="0"/>
-    <w:lsdException w:name="Medium Grid 3 Accent 3" w:semiHidden="0" w:uiPriority="69" w:unhideWhenUsed="0"/>
-    <w:lsdException w:name="Dark List Accent 3" w:semiHidden="0" w:uiPriority="70" w:unhideWhenUsed="0"/>
-    <w:lsdException w:name="Colorful Shading Accent 3" w:semiHidden="0" w:uiPriority="71" w:unhideWhenUsed="0"/>
-    <w:lsdException w:name="Colorful List Accent 3" w:semiHidden="0" w:uiPriority="72" w:unhideWhenUsed="0"/>
-    <w:lsdException w:name="Colorful Grid Accent 3" w:semiHidden="0" w:uiPriority="73" w:unhideWhenUsed="0"/>
-    <w:lsdException w:name="Light Shading Accent 4" w:semiHidden="0" w:uiPriority="60" w:unhideWhenUsed="0"/>
-    <w:lsdException w:name="Light List Accent 4" w:semiHidden="0" w:uiPriority="61" w:unhideWhenUsed="0"/>
-    <w:lsdException w:name="Light Grid Accent 4" w:semiHidden="0" w:uiPriority="62" w:unhideWhenUsed="0"/>
-    <w:lsdException w:name="Medium Shading 1 Accent 4" w:semiHidden="0" w:uiPriority="63" w:unhideWhenUsed="0"/>
-    <w:lsdException w:name="Medium Shading 2 Accent 4" w:semiHidden="0" w:uiPriority="64" w:unhideWhenUsed="0"/>
-    <w:lsdException w:name="Medium List 1 Accent 4" w:semiHidden="0" w:uiPriority="65" w:unhideWhenUsed="0"/>
-    <w:lsdException w:name="Medium List 2 Accent 4" w:semiHidden="0" w:uiPriority="66" w:unhideWhenUsed="0"/>
-    <w:lsdException w:name="Medium Grid 1 Accent 4" w:semiHidden="0" w:uiPriority="67" w:unhideWhenUsed="0"/>
-    <w:lsdException w:name="Medium Grid 2 Accent 4" w:semiHidden="0" w:uiPriority="68" w:unhideWhenUsed="0"/>
-    <w:lsdException w:name="Medium Grid 3 Accent 4" w:semiHidden="0" w:uiPriority="69" w:unhideWhenUsed="0"/>
-    <w:lsdException w:name="Dark List Accent 4" w:semiHidden="0" w:uiPriority="70" w:unhideWhenUsed="0"/>
-    <w:lsdException w:name="Colorful Shading Accent 4" w:semiHidden="0" w:uiPriority="71" w:unhideWhenUsed="0"/>
-    <w:lsdException w:name="Colorful List Accent 4" w:semiHidden="0" w:uiPriority="72" w:unhideWhenUsed="0"/>
-    <w:lsdException w:name="Colorful Grid Accent 4" w:semiHidden="0" w:uiPriority="73" w:unhideWhenUsed="0"/>
-    <w:lsdException w:name="Light Shading Accent 5" w:semiHidden="0" w:uiPriority="60" w:unhideWhenUsed="0"/>
-    <w:lsdException w:name="Light List Accent 5" w:semiHidden="0" w:uiPriority="61" w:unhideWhenUsed="0"/>
-    <w:lsdException w:name="Light Grid Accent 5" w:semiHidden="0" w:uiPriority="62" w:unhideWhenUsed="0"/>
-    <w:lsdException w:name="Medium Shading 1 Accent 5" w:semiHidden="0" w:uiPriority="63" w:unhideWhenUsed="0"/>
-    <w:lsdException w:name="Medium Shading 2 Accent 5" w:semiHidden="0" w:uiPriority="64" w:unhideWhenUsed="0"/>
-    <w:lsdException w:name="Medium List 1 Accent 5" w:semiHidden="0" w:uiPriority="65" w:unhideWhenUsed="0"/>
-    <w:lsdException w:name="Medium List 2 Accent 5" w:semiHidden="0" w:uiPriority="66" w:unhideWhenUsed="0"/>
-    <w:lsdException w:name="Medium Grid 1 Accent 5" w:semiHidden="0" w:uiPriority="67" w:unhideWhenUsed="0"/>
-    <w:lsdException w:name="Medium Grid 2 Accent 5" w:semiHidden="0" w:uiPriority="68" w:unhideWhenUsed="0"/>
-    <w:lsdException w:name="Medium Grid 3 Accent 5" w:semiHidden="0" w:uiPriority="69" w:unhideWhenUsed="0"/>
-    <w:lsdException w:name="Dark List Accent 5" w:semiHidden="0" w:uiPriority="70" w:unhideWhenUsed="0"/>
-    <w:lsdException w:name="Colorful Shading Accent 5" w:semiHidden="0" w:uiPriority="71" w:unhideWhenUsed="0"/>
-    <w:lsdException w:name="Colorful List Accent 5" w:semiHidden="0" w:uiPriority="72" w:unhideWhenUsed="0"/>
-    <w:lsdException w:name="Colorful Grid Accent 5" w:semiHidden="0" w:uiPriority="73" w:unhideWhenUsed="0"/>
-    <w:lsdException w:name="Light Shading Accent 6" w:semiHidden="0" w:uiPriority="60" w:unhideWhenUsed="0"/>
-    <w:lsdException w:name="Light List Accent 6" w:semiHidden="0" w:uiPriority="61" w:unhideWhenUsed="0"/>
-    <w:lsdException w:name="Light Grid Accent 6" w:semiHidden="0" w:uiPriority="62" w:unhideWhenUsed="0"/>
-    <w:lsdException w:name="Medium Shading 1 Accent 6" w:semiHidden="0" w:uiPriority="63" w:unhideWhenUsed="0"/>
-    <w:lsdException w:name="Medium Shading 2 Accent 6" w:semiHidden="0" w:uiPriority="64" w:unhideWhenUsed="0"/>
-    <w:lsdException w:name="Medium List 1 Accent 6" w:semiHidden="0" w:uiPriority="65" w:unhideWhenUsed="0"/>
-    <w:lsdException w:name="Medium List 2 Accent 6" w:semiHidden="0" w:uiPriority="66" w:unhideWhenUsed="0"/>
-    <w:lsdException w:name="Medium Grid 1 Accent 6" w:semiHidden="0" w:uiPriority="67" w:unhideWhenUsed="0"/>
-    <w:lsdException w:name="Medium Grid 2 Accent 6" w:semiHidden="0" w:uiPriority="68" w:unhideWhenUsed="0"/>
-    <w:lsdException w:name="Medium Grid 3 Accent 6" w:semiHidden="0" w:uiPriority="69" w:unhideWhenUsed="0"/>
-    <w:lsdException w:name="Dark List Accent 6" w:semiHidden="0" w:uiPriority="70" w:unhideWhenUsed="0"/>
-    <w:lsdException w:name="Colorful Shading Accent 6" w:semiHidden="0" w:uiPriority="71" w:unhideWhenUsed="0"/>
-    <w:lsdException w:name="Colorful List Accent 6" w:semiHidden="0" w:uiPriority="72" w:unhideWhenUsed="0"/>
-    <w:lsdException w:name="Colorful Grid Accent 6" w:semiHidden="0" w:uiPriority="73" w:unhideWhenUsed="0"/>
-    <w:lsdException w:name="Subtle Emphasis" w:semiHidden="0" w:uiPriority="19" w:unhideWhenUsed="0" w:qFormat="1"/>
-    <w:lsdException w:name="Intense Emphasis" w:semiHidden="0" w:uiPriority="21" w:unhideWhenUsed="0" w:qFormat="1"/>
-    <w:lsdException w:name="Subtle Reference" w:semiHidden="0" w:uiPriority="31" w:unhideWhenUsed="0" w:qFormat="1"/>
-    <w:lsdException w:name="Intense Reference" w:semiHidden="0" w:uiPriority="32" w:unhideWhenUsed="0" w:qFormat="1"/>
-    <w:lsdException w:name="Book Title" w:semiHidden="0" w:uiPriority="33" w:unhideWhenUsed="0" w:qFormat="1"/>
-    <w:lsdException w:name="Bibliography" w:uiPriority="37"/>
-    <w:lsdException w:name="TOC Heading" w:uiPriority="39" w:qFormat="1"/>
-  </w:latentStyles>
-  <w:style w:type="paragraph" w:default="1" w:styleId="Normal">
-    <w:name w:val="Normal"/>
-    <w:qFormat/>
-  </w:style>
-  <w:style w:type="character" w:default="1" w:styleId="DefaultParagraphFont">
-    <w:name w:val="Default Paragraph Font"/>
-    <w:uiPriority w:val="1"/>
-    <w:semiHidden/>
-    <w:unhideWhenUsed/>
-  </w:style>
-  <w:style w:type="table" w:default="1" w:styleId="TableNormal">
-    <w:name w:val="Normal Table"/>
-    <w:uiPriority w:val="99"/>
-    <w:semiHidden/>
-    <w:unhideWhenUsed/>
-    <w:tblPr>
-      <w:tblInd w:w="0" w:type="dxa"/>
-      <w:tblCellMar>
-        <w:top w:w="0" w:type="dxa"/>
-        <w:left w:w="108" w:type="dxa"/>
-        <w:bottom w:w="0" w:type="dxa"/>
-        <w:right w:w="108" w:type="dxa"/>
-      </w:tblCellMar>
-    </w:tblPr>
-  </w:style>
-  <w:style w:type="numbering" w:default="1" w:styleId="NoList">
-    <w:name w:val="No List"/>
-    <w:uiPriority w:val="99"/>
-    <w:semiHidden/>
-    <w:unhideWhenUsed/>
-  </w:style>
-  <w:style w:type="character" w:styleId="PlaceholderText">
-    <w:name w:val="Placeholder Text"/>
-    <w:basedOn w:val="DefaultParagraphFont"/>
-    <w:uiPriority w:val="99"/>
-    <w:semiHidden/>
-    <w:rsid w:val="00274B55"/>
-    <w:rPr>
-      <w:color w:val="808080"/>
-    </w:rPr>
-  </w:style>
-</w:styles>
-</file>
-
-<file path=word/glossary/stylesWithEffects.xml><?xml version="1.0" encoding="utf-8"?>
-<w:styles xmlns:wpc="http://schemas.microsoft.com/office/word/2010/wordprocessingCanvas" xmlns:mo="http://schemas.microsoft.com/office/mac/office/2008/main" xmlns:mc="http://schemas.openxmlformats.org/markup-compatibility/2006" xmlns:mv="urn:schemas-microsoft-com:mac:vml" xmlns:o="urn:schemas-microsoft-com:office:office" xmlns:r="http://schemas.openxmlformats.org/officeDocument/2006/relationships" xmlns:m="http://schemas.openxmlformats.org/officeDocument/2006/math" xmlns:v="urn:schemas-microsoft-com:vml" xmlns:wp14="http://schemas.microsoft.com/office/word/2010/wordprocessingDrawing" xmlns:wp="http://schemas.openxmlformats.org/drawingml/2006/wordprocessingDrawing" xmlns:w10="urn:schemas-microsoft-com:office:word" xmlns:w="http://schemas.openxmlformats.org/wordprocessingml/2006/main" xmlns:w14="http://schemas.microsoft.com/office/word/2010/wordml" xmlns:wpg="http://schemas.microsoft.com/office/word/2010/wordprocessingGroup" xmlns:wpi="http://schemas.microsoft.com/office/word/2010/wordprocessingInk" xmlns:wne="http://schemas.microsoft.com/office/word/2006/wordml" xmlns:wps="http://schemas.microsoft.com/office/word/2010/wordprocessingShape" mc:Ignorable="w14 wp14">
-  <w:docDefaults>
-    <w:rPrDefault>
-      <w:rPr>
-        <w:rFonts w:asciiTheme="minorHAnsi" w:eastAsiaTheme="minorEastAsia" w:hAnsiTheme="minorHAnsi" w:cstheme="minorBidi"/>
-        <w:sz w:val="24"/>
-        <w:szCs w:val="24"/>
-        <w:lang w:val="en-US" w:eastAsia="ja-JP" w:bidi="ar-SA"/>
-      </w:rPr>
-    </w:rPrDefault>
-    <w:pPrDefault/>
-  </w:docDefaults>
-  <w:latentStyles w:defLockedState="0" w:defUIPriority="99" w:defSemiHidden="1" w:defUnhideWhenUsed="1" w:defQFormat="0" w:count="276">
-    <w:lsdException w:name="Normal" w:semiHidden="0" w:uiPriority="0" w:unhideWhenUsed="0" w:qFormat="1"/>
-    <w:lsdException w:name="heading 1" w:semiHidden="0" w:uiPriority="9" w:unhideWhenUsed="0" w:qFormat="1"/>
-    <w:lsdException w:name="heading 2" w:uiPriority="9" w:qFormat="1"/>
-    <w:lsdException w:name="heading 3" w:uiPriority="9" w:qFormat="1"/>
-    <w:lsdException w:name="heading 4" w:uiPriority="9" w:qFormat="1"/>
-    <w:lsdException w:name="heading 5" w:uiPriority="9" w:qFormat="1"/>
-    <w:lsdException w:name="heading 6" w:uiPriority="9" w:qFormat="1"/>
-    <w:lsdException w:name="heading 7" w:uiPriority="9" w:qFormat="1"/>
-    <w:lsdException w:name="heading 8" w:uiPriority="9" w:qFormat="1"/>
-    <w:lsdException w:name="heading 9" w:uiPriority="9" w:qFormat="1"/>
-    <w:lsdException w:name="toc 1" w:uiPriority="39"/>
-    <w:lsdException w:name="toc 2" w:uiPriority="39"/>
-    <w:lsdException w:name="toc 3" w:uiPriority="39"/>
-    <w:lsdException w:name="toc 4" w:uiPriority="39"/>
-    <w:lsdException w:name="toc 5" w:uiPriority="39"/>
-    <w:lsdException w:name="toc 6" w:uiPriority="39"/>
-    <w:lsdException w:name="toc 7" w:uiPriority="39"/>
-    <w:lsdException w:name="toc 8" w:uiPriority="39"/>
-    <w:lsdException w:name="toc 9" w:uiPriority="39"/>
-    <w:lsdException w:name="caption" w:uiPriority="35" w:qFormat="1"/>
-    <w:lsdException w:name="Title" w:semiHidden="0" w:uiPriority="10" w:unhideWhenUsed="0" w:qFormat="1"/>
-    <w:lsdException w:name="Default Paragraph Font" w:uiPriority="1"/>
-    <w:lsdException w:name="Subtitle" w:semiHidden="0" w:uiPriority="11" w:unhideWhenUsed="0" w:qFormat="1"/>
-    <w:lsdException w:name="Strong" w:semiHidden="0" w:uiPriority="22" w:unhideWhenUsed="0" w:qFormat="1"/>
-    <w:lsdException w:name="Emphasis" w:semiHidden="0" w:uiPriority="20" w:unhideWhenUsed="0" w:qFormat="1"/>
-    <w:lsdException w:name="Table Grid" w:semiHidden="0" w:uiPriority="59" w:unhideWhenUsed="0"/>
-    <w:lsdException w:name="Placeholder Text" w:unhideWhenUsed="0"/>
-    <w:lsdException w:name="No Spacing" w:semiHidden="0" w:uiPriority="1" w:unhideWhenUsed="0" w:qFormat="1"/>
-    <w:lsdException w:name="Light Shading" w:semiHidden="0" w:uiPriority="60" w:unhideWhenUsed="0"/>
-    <w:lsdException w:name="Light List" w:semiHidden="0" w:uiPriority="61" w:unhideWhenUsed="0"/>
-    <w:lsdException w:name="Light Grid" w:semiHidden="0" w:uiPriority="62" w:unhideWhenUsed="0"/>
-    <w:lsdException w:name="Medium Shading 1" w:semiHidden="0" w:uiPriority="63" w:unhideWhenUsed="0"/>
-    <w:lsdException w:name="Medium Shading 2" w:semiHidden="0" w:uiPriority="64" w:unhideWhenUsed="0"/>
-    <w:lsdException w:name="Medium List 1" w:semiHidden="0" w:uiPriority="65" w:unhideWhenUsed="0"/>
-    <w:lsdException w:name="Medium List 2" w:semiHidden="0" w:uiPriority="66" w:unhideWhenUsed="0"/>
-    <w:lsdException w:name="Medium Grid 1" w:semiHidden="0" w:uiPriority="67" w:unhideWhenUsed="0"/>
-    <w:lsdException w:name="Medium Grid 2" w:semiHidden="0" w:uiPriority="68" w:unhideWhenUsed="0"/>
-    <w:lsdException w:name="Medium Grid 3" w:semiHidden="0" w:uiPriority="69" w:unhideWhenUsed="0"/>
-    <w:lsdException w:name="Dark List" w:semiHidden="0" w:uiPriority="70" w:unhideWhenUsed="0"/>
-    <w:lsdException w:name="Colorful Shading" w:semiHidden="0" w:uiPriority="71" w:unhideWhenUsed="0"/>
-    <w:lsdException w:name="Colorful List" w:semiHidden="0" w:uiPriority="72" w:unhideWhenUsed="0"/>
-    <w:lsdException w:name="Colorful Grid" w:semiHidden="0" w:uiPriority="73" w:unhideWhenUsed="0"/>
-    <w:lsdException w:name="Light Shading Accent 1" w:semiHidden="0" w:uiPriority="60" w:unhideWhenUsed="0"/>
-    <w:lsdException w:name="Light List Accent 1" w:semiHidden="0" w:uiPriority="61" w:unhideWhenUsed="0"/>
-    <w:lsdException w:name="Light Grid Accent 1" w:semiHidden="0" w:uiPriority="62" w:unhideWhenUsed="0"/>
-    <w:lsdException w:name="Medium Shading 1 Accent 1" w:semiHidden="0" w:uiPriority="63" w:unhideWhenUsed="0"/>
-    <w:lsdException w:name="Medium Shading 2 Accent 1" w:semiHidden="0" w:uiPriority="64" w:unhideWhenUsed="0"/>
-    <w:lsdException w:name="Medium List 1 Accent 1" w:semiHidden="0" w:uiPriority="65" w:unhideWhenUsed="0"/>
-    <w:lsdException w:name="Revision" w:unhideWhenUsed="0"/>
-    <w:lsdException w:name="List Paragraph" w:semiHidden="0" w:uiPriority="34" w:unhideWhenUsed="0" w:qFormat="1"/>
-    <w:lsdException w:name="Quote" w:semiHidden="0" w:uiPriority="29" w:unhideWhenUsed="0" w:qFormat="1"/>
-    <w:lsdException w:name="Intense Quote" w:semiHidden="0" w:uiPriority="30" w:unhideWhenUsed="0" w:qFormat="1"/>
-    <w:lsdException w:name="Medium List 2 Accent 1" w:semiHidden="0" w:uiPriority="66" w:unhideWhenUsed="0"/>
-    <w:lsdException w:name="Medium Grid 1 Accent 1" w:semiHidden="0" w:uiPriority="67" w:unhideWhenUsed="0"/>
-    <w:lsdException w:name="Medium Grid 2 Accent 1" w:semiHidden="0" w:uiPriority="68" w:unhideWhenUsed="0"/>
-    <w:lsdException w:name="Medium Grid 3 Accent 1" w:semiHidden="0" w:uiPriority="69" w:unhideWhenUsed="0"/>
-    <w:lsdException w:name="Dark List Accent 1" w:semiHidden="0" w:uiPriority="70" w:unhideWhenUsed="0"/>
-    <w:lsdException w:name="Colorful Shading Accent 1" w:semiHidden="0" w:uiPriority="71" w:unhideWhenUsed="0"/>
-    <w:lsdException w:name="Colorful List Accent 1" w:semiHidden="0" w:uiPriority="72" w:unhideWhenUsed="0"/>
-    <w:lsdException w:name="Colorful Grid Accent 1" w:semiHidden="0" w:uiPriority="73" w:unhideWhenUsed="0"/>
-    <w:lsdException w:name="Light Shading Accent 2" w:semiHidden="0" w:uiPriority="60" w:unhideWhenUsed="0"/>
-    <w:lsdException w:name="Light List Accent 2" w:semiHidden="0" w:uiPriority="61" w:unhideWhenUsed="0"/>
-    <w:lsdException w:name="Light Grid Accent 2" w:semiHidden="0" w:uiPriority="62" w:unhideWhenUsed="0"/>
-    <w:lsdException w:name="Medium Shading 1 Accent 2" w:semiHidden="0" w:uiPriority="63" w:unhideWhenUsed="0"/>
-    <w:lsdException w:name="Medium Shading 2 Accent 2" w:semiHidden="0" w:uiPriority="64" w:unhideWhenUsed="0"/>
-    <w:lsdException w:name="Medium List 1 Accent 2" w:semiHidden="0" w:uiPriority="65" w:unhideWhenUsed="0"/>
-    <w:lsdException w:name="Medium List 2 Accent 2" w:semiHidden="0" w:uiPriority="66" w:unhideWhenUsed="0"/>
-    <w:lsdException w:name="Medium Grid 1 Accent 2" w:semiHidden="0" w:uiPriority="67" w:unhideWhenUsed="0"/>
-    <w:lsdException w:name="Medium Grid 2 Accent 2" w:semiHidden="0" w:uiPriority="68" w:unhideWhenUsed="0"/>
-    <w:lsdException w:name="Medium Grid 3 Accent 2" w:semiHidden="0" w:uiPriority="69" w:unhideWhenUsed="0"/>
-    <w:lsdException w:name="Dark List Accent 2" w:semiHidden="0" w:uiPriority="70" w:unhideWhenUsed="0"/>
-    <w:lsdException w:name="Colorful Shading Accent 2" w:semiHidden="0" w:uiPriority="71" w:unhideWhenUsed="0"/>
-    <w:lsdException w:name="Colorful List Accent 2" w:semiHidden="0" w:uiPriority="72" w:unhideWhenUsed="0"/>
-    <w:lsdException w:name="Colorful Grid Accent 2" w:semiHidden="0" w:uiPriority="73" w:unhideWhenUsed="0"/>
-    <w:lsdException w:name="Light Shading Accent 3" w:semiHidden="0" w:uiPriority="60" w:unhideWhenUsed="0"/>
-    <w:lsdException w:name="Light List Accent 3" w:semiHidden="0" w:uiPriority="61" w:unhideWhenUsed="0"/>
-    <w:lsdException w:name="Light Grid Accent 3" w:semiHidden="0" w:uiPriority="62" w:unhideWhenUsed="0"/>
-    <w:lsdException w:name="Medium Shading 1 Accent 3" w:semiHidden="0" w:uiPriority="63" w:unhideWhenUsed="0"/>
-    <w:lsdException w:name="Medium Shading 2 Accent 3" w:semiHidden="0" w:uiPriority="64" w:unhideWhenUsed="0"/>
-    <w:lsdException w:name="Medium List 1 Accent 3" w:semiHidden="0" w:uiPriority="65" w:unhideWhenUsed="0"/>
-    <w:lsdException w:name="Medium List 2 Accent 3" w:semiHidden="0" w:uiPriority="66" w:unhideWhenUsed="0"/>
-    <w:lsdException w:name="Medium Grid 1 Accent 3" w:semiHidden="0" w:uiPriority="67" w:unhideWhenUsed="0"/>
-    <w:lsdException w:name="Medium Grid 2 Accent 3" w:semiHidden="0" w:uiPriority="68" w:unhideWhenUsed="0"/>
-    <w:lsdException w:name="Medium Grid 3 Accent 3" w:semiHidden="0" w:uiPriority="69" w:unhideWhenUsed="0"/>
-    <w:lsdException w:name="Dark List Accent 3" w:semiHidden="0" w:uiPriority="70" w:unhideWhenUsed="0"/>
-    <w:lsdException w:name="Colorful Shading Accent 3" w:semiHidden="0" w:uiPriority="71" w:unhideWhenUsed="0"/>
-    <w:lsdException w:name="Colorful List Accent 3" w:semiHidden="0" w:uiPriority="72" w:unhideWhenUsed="0"/>
-    <w:lsdException w:name="Colorful Grid Accent 3" w:semiHidden="0" w:uiPriority="73" w:unhideWhenUsed="0"/>
-    <w:lsdException w:name="Light Shading Accent 4" w:semiHidden="0" w:uiPriority="60" w:unhideWhenUsed="0"/>
-    <w:lsdException w:name="Light List Accent 4" w:semiHidden="0" w:uiPriority="61" w:unhideWhenUsed="0"/>
-    <w:lsdException w:name="Light Grid Accent 4" w:semiHidden="0" w:uiPriority="62" w:unhideWhenUsed="0"/>
-    <w:lsdException w:name="Medium Shading 1 Accent 4" w:semiHidden="0" w:uiPriority="63" w:unhideWhenUsed="0"/>
-    <w:lsdException w:name="Medium Shading 2 Accent 4" w:semiHidden="0" w:uiPriority="64" w:unhideWhenUsed="0"/>
-    <w:lsdException w:name="Medium List 1 Accent 4" w:semiHidden="0" w:uiPriority="65" w:unhideWhenUsed="0"/>
-    <w:lsdException w:name="Medium List 2 Accent 4" w:semiHidden="0" w:uiPriority="66" w:unhideWhenUsed="0"/>
-    <w:lsdException w:name="Medium Grid 1 Accent 4" w:semiHidden="0" w:uiPriority="67" w:unhideWhenUsed="0"/>
-    <w:lsdException w:name="Medium Grid 2 Accent 4" w:semiHidden="0" w:uiPriority="68" w:unhideWhenUsed="0"/>
-    <w:lsdException w:name="Medium Grid 3 Accent 4" w:semiHidden="0" w:uiPriority="69" w:unhideWhenUsed="0"/>
-    <w:lsdException w:name="Dark List Accent 4" w:semiHidden="0" w:uiPriority="70" w:unhideWhenUsed="0"/>
-    <w:lsdException w:name="Colorful Shading Accent 4" w:semiHidden="0" w:uiPriority="71" w:unhideWhenUsed="0"/>
-    <w:lsdException w:name="Colorful List Accent 4" w:semiHidden="0" w:uiPriority="72" w:unhideWhenUsed="0"/>
-    <w:lsdException w:name="Colorful Grid Accent 4" w:semiHidden="0" w:uiPriority="73" w:unhideWhenUsed="0"/>
-    <w:lsdException w:name="Light Shading Accent 5" w:semiHidden="0" w:uiPriority="60" w:unhideWhenUsed="0"/>
-    <w:lsdException w:name="Light List Accent 5" w:semiHidden="0" w:uiPriority="61" w:unhideWhenUsed="0"/>
-    <w:lsdException w:name="Light Grid Accent 5" w:semiHidden="0" w:uiPriority="62" w:unhideWhenUsed="0"/>
-    <w:lsdException w:name="Medium Shading 1 Accent 5" w:semiHidden="0" w:uiPriority="63" w:unhideWhenUsed="0"/>
-    <w:lsdException w:name="Medium Shading 2 Accent 5" w:semiHidden="0" w:uiPriority="64" w:unhideWhenUsed="0"/>
-    <w:lsdException w:name="Medium List 1 Accent 5" w:semiHidden="0" w:uiPriority="65" w:unhideWhenUsed="0"/>
-    <w:lsdException w:name="Medium List 2 Accent 5" w:semiHidden="0" w:uiPriority="66" w:unhideWhenUsed="0"/>
-    <w:lsdException w:name="Medium Grid 1 Accent 5" w:semiHidden="0" w:uiPriority="67" w:unhideWhenUsed="0"/>
-    <w:lsdException w:name="Medium Grid 2 Accent 5" w:semiHidden="0" w:uiPriority="68" w:unhideWhenUsed="0"/>
-    <w:lsdException w:name="Medium Grid 3 Accent 5" w:semiHidden="0" w:uiPriority="69" w:unhideWhenUsed="0"/>
-    <w:lsdException w:name="Dark List Accent 5" w:semiHidden="0" w:uiPriority="70" w:unhideWhenUsed="0"/>
-    <w:lsdException w:name="Colorful Shading Accent 5" w:semiHidden="0" w:uiPriority="71" w:unhideWhenUsed="0"/>
-    <w:lsdException w:name="Colorful List Accent 5" w:semiHidden="0" w:uiPriority="72" w:unhideWhenUsed="0"/>
-    <w:lsdException w:name="Colorful Grid Accent 5" w:semiHidden="0" w:uiPriority="73" w:unhideWhenUsed="0"/>
-    <w:lsdException w:name="Light Shading Accent 6" w:semiHidden="0" w:uiPriority="60" w:unhideWhenUsed="0"/>
-    <w:lsdException w:name="Light List Accent 6" w:semiHidden="0" w:uiPriority="61" w:unhideWhenUsed="0"/>
-    <w:lsdException w:name="Light Grid Accent 6" w:semiHidden="0" w:uiPriority="62" w:unhideWhenUsed="0"/>
-    <w:lsdException w:name="Medium Shading 1 Accent 6" w:semiHidden="0" w:uiPriority="63" w:unhideWhenUsed="0"/>
-    <w:lsdException w:name="Medium Shading 2 Accent 6" w:semiHidden="0" w:uiPriority="64" w:unhideWhenUsed="0"/>
-    <w:lsdException w:name="Medium List 1 Accent 6" w:semiHidden="0" w:uiPriority="65" w:unhideWhenUsed="0"/>
-    <w:lsdException w:name="Medium List 2 Accent 6" w:semiHidden="0" w:uiPriority="66" w:unhideWhenUsed="0"/>
-    <w:lsdException w:name="Medium Grid 1 Accent 6" w:semiHidden="0" w:uiPriority="67" w:unhideWhenUsed="0"/>
-    <w:lsdException w:name="Medium Grid 2 Accent 6" w:semiHidden="0" w:uiPriority="68" w:unhideWhenUsed="0"/>
-    <w:lsdException w:name="Medium Grid 3 Accent 6" w:semiHidden="0" w:uiPriority="69" w:unhideWhenUsed="0"/>
-    <w:lsdException w:name="Dark List Accent 6" w:semiHidden="0" w:uiPriority="70" w:unhideWhenUsed="0"/>
-    <w:lsdException w:name="Colorful Shading Accent 6" w:semiHidden="0" w:uiPriority="71" w:unhideWhenUsed="0"/>
-    <w:lsdException w:name="Colorful List Accent 6" w:semiHidden="0" w:uiPriority="72" w:unhideWhenUsed="0"/>
-    <w:lsdException w:name="Colorful Grid Accent 6" w:semiHidden="0" w:uiPriority="73" w:unhideWhenUsed="0"/>
-    <w:lsdException w:name="Subtle Emphasis" w:semiHidden="0" w:uiPriority="19" w:unhideWhenUsed="0" w:qFormat="1"/>
-    <w:lsdException w:name="Intense Emphasis" w:semiHidden="0" w:uiPriority="21" w:unhideWhenUsed="0" w:qFormat="1"/>
-    <w:lsdException w:name="Subtle Reference" w:semiHidden="0" w:uiPriority="31" w:unhideWhenUsed="0" w:qFormat="1"/>
-    <w:lsdException w:name="Intense Reference" w:semiHidden="0" w:uiPriority="32" w:unhideWhenUsed="0" w:qFormat="1"/>
-    <w:lsdException w:name="Book Title" w:semiHidden="0" w:uiPriority="33" w:unhideWhenUsed="0" w:qFormat="1"/>
-    <w:lsdException w:name="Bibliography" w:uiPriority="37"/>
-    <w:lsdException w:name="TOC Heading" w:uiPriority="39" w:qFormat="1"/>
-  </w:latentStyles>
-  <w:style w:type="paragraph" w:default="1" w:styleId="Normal">
-    <w:name w:val="Normal"/>
-    <w:qFormat/>
-  </w:style>
-  <w:style w:type="character" w:default="1" w:styleId="DefaultParagraphFont">
-    <w:name w:val="Default Paragraph Font"/>
-    <w:uiPriority w:val="1"/>
-    <w:semiHidden/>
-    <w:unhideWhenUsed/>
-  </w:style>
-  <w:style w:type="table" w:default="1" w:styleId="TableNormal">
-    <w:name w:val="Normal Table"/>
-    <w:uiPriority w:val="99"/>
-    <w:semiHidden/>
-    <w:unhideWhenUsed/>
-    <w:tblPr>
-      <w:tblInd w:w="0" w:type="dxa"/>
-      <w:tblCellMar>
-        <w:top w:w="0" w:type="dxa"/>
-        <w:left w:w="108" w:type="dxa"/>
-        <w:bottom w:w="0" w:type="dxa"/>
-        <w:right w:w="108" w:type="dxa"/>
-      </w:tblCellMar>
-    </w:tblPr>
-  </w:style>
-  <w:style w:type="numbering" w:default="1" w:styleId="NoList">
-    <w:name w:val="No List"/>
-    <w:uiPriority w:val="99"/>
-    <w:semiHidden/>
-    <w:unhideWhenUsed/>
-  </w:style>
-  <w:style w:type="character" w:styleId="PlaceholderText">
-    <w:name w:val="Placeholder Text"/>
-    <w:basedOn w:val="DefaultParagraphFont"/>
-    <w:uiPriority w:val="99"/>
-    <w:semiHidden/>
-    <w:rsid w:val="00274B55"/>
-    <w:rPr>
-      <w:color w:val="808080"/>
-    </w:rPr>
-  </w:style>
-</w:styles>
-</file>
-
-<file path=word/glossary/webSettings.xml><?xml version="1.0" encoding="utf-8"?>
-<w:webSettings xmlns:mc="http://schemas.openxmlformats.org/markup-compatibility/2006" xmlns:r="http://schemas.openxmlformats.org/officeDocument/2006/relationships" xmlns:w="http://schemas.openxmlformats.org/wordprocessingml/2006/main" xmlns:w14="http://schemas.microsoft.com/office/word/2010/wordml" mc:Ignorable="w14">
-  <w:allowPNG/>
-  <w:doNotSaveAsSingleFile/>
-</w:webSettings>
 </file>
 
 <file path=word/theme/theme1.xml><?xml version="1.0" encoding="utf-8"?>
@@ -5401,7 +4925,7 @@
 </file>
 
 <file path=customXml/itemProps1.xml><?xml version="1.0" encoding="utf-8"?>
-<ds:datastoreItem xmlns:ds="http://schemas.openxmlformats.org/officeDocument/2006/customXml" ds:itemID="{D0716C3E-5486-D14C-8C69-43D802B5901C}">
+<ds:datastoreItem xmlns:ds="http://schemas.openxmlformats.org/officeDocument/2006/customXml" ds:itemID="{4A3A3E71-1C55-7949-BE6B-57AF40D0E1D8}">
   <ds:schemaRefs>
     <ds:schemaRef ds:uri="http://schemas.openxmlformats.org/officeDocument/2006/bibliography"/>
   </ds:schemaRefs>

--- a/Manuscript/Book_take_2/Submitted Manuscripts/Comments/HEUN  Review of chapters 3-9.docx
+++ b/Manuscript/Book_take_2/Submitted Manuscripts/Comments/HEUN  Review of chapters 3-9.docx
@@ -463,8 +463,6 @@
         </w:rPr>
         <w:t>We have also added ‘K’ to the ‘birdcage’.</w:t>
       </w:r>
-      <w:bookmarkStart w:id="0" w:name="_GoBack"/>
-      <w:bookmarkEnd w:id="0"/>
     </w:p>
     <w:p>
       <w:pPr>
@@ -1560,22 +1558,64 @@
           <w:color w:val="F79646" w:themeColor="accent6"/>
           <w:szCs w:val="24"/>
         </w:rPr>
-        <w:t xml:space="preserve">We don’t have special data for the US auto industry. In fact, in terms of materials (i.e. Chapter 3), the data does not exist. It would be a serious data collection effort to obtain it. The data for energy exists via EIA survey of manufacturing. The embodied energy data exist via old EI-O studies and EIOLCA, though obviously these are based on financial flow proxies. </w:t>
-      </w:r>
-    </w:p>
-    <w:p>
-      <w:pPr>
-        <w:rPr>
-          <w:color w:val="F79646" w:themeColor="accent6"/>
-          <w:szCs w:val="24"/>
-        </w:rPr>
-      </w:pPr>
-      <w:r>
-        <w:rPr>
-          <w:color w:val="F79646" w:themeColor="accent6"/>
-          <w:szCs w:val="24"/>
-        </w:rPr>
-        <w:t>In theory, you could build up a model of the materials usage by the auto industrial from bottom-up LCA of individual cars (with appropriate error bounds!!)</w:t>
+        <w:t>We don’t have special data for the US auto industry. In fact, in terms of materials (i.e. Chapter 3), the data does not exist. It would be a serious data collection effort to obtain it. The data for energy</w:t>
+      </w:r>
+      <w:r>
+        <w:rPr>
+          <w:color w:val="F79646" w:themeColor="accent6"/>
+          <w:szCs w:val="24"/>
+        </w:rPr>
+        <w:t xml:space="preserve"> (Chapter 4)</w:t>
+      </w:r>
+      <w:r>
+        <w:rPr>
+          <w:color w:val="F79646" w:themeColor="accent6"/>
+          <w:szCs w:val="24"/>
+        </w:rPr>
+        <w:t xml:space="preserve"> exists via EIA survey of manufacturing. The embodied energy data </w:t>
+      </w:r>
+      <w:r>
+        <w:rPr>
+          <w:color w:val="F79646" w:themeColor="accent6"/>
+          <w:szCs w:val="24"/>
+        </w:rPr>
+        <w:t xml:space="preserve">(Chapter 5) </w:t>
+      </w:r>
+      <w:r>
+        <w:rPr>
+          <w:color w:val="F79646" w:themeColor="accent6"/>
+          <w:szCs w:val="24"/>
+        </w:rPr>
+        <w:t xml:space="preserve">exist via old EI-O studies and EIOLCA, though obviously these are based on financial flow proxies. </w:t>
+      </w:r>
+    </w:p>
+    <w:p>
+      <w:pPr>
+        <w:rPr>
+          <w:color w:val="F79646" w:themeColor="accent6"/>
+          <w:szCs w:val="24"/>
+        </w:rPr>
+      </w:pPr>
+      <w:r>
+        <w:rPr>
+          <w:color w:val="F79646" w:themeColor="accent6"/>
+          <w:szCs w:val="24"/>
+        </w:rPr>
+        <w:t>In theory, you could build up a model of the materials usage by the auto indu</w:t>
+      </w:r>
+      <w:r>
+        <w:rPr>
+          <w:color w:val="F79646" w:themeColor="accent6"/>
+          <w:szCs w:val="24"/>
+        </w:rPr>
+        <w:t>stry</w:t>
+      </w:r>
+      <w:r>
+        <w:rPr>
+          <w:color w:val="F79646" w:themeColor="accent6"/>
+          <w:szCs w:val="24"/>
+        </w:rPr>
+        <w:t xml:space="preserve"> from bottom-up LCA of individual cars (with appropriate error bounds!!)</w:t>
       </w:r>
     </w:p>
     <w:p>
@@ -2028,6 +2068,8 @@
         </w:rPr>
         <w:t xml:space="preserve">   (OK chicken and egg, but conceptually)</w:t>
       </w:r>
+      <w:bookmarkStart w:id="0" w:name="_GoBack"/>
+      <w:bookmarkEnd w:id="0"/>
     </w:p>
     <w:p>
       <w:pPr>
@@ -4925,7 +4967,7 @@
 </file>
 
 <file path=customXml/itemProps1.xml><?xml version="1.0" encoding="utf-8"?>
-<ds:datastoreItem xmlns:ds="http://schemas.openxmlformats.org/officeDocument/2006/customXml" ds:itemID="{4A3A3E71-1C55-7949-BE6B-57AF40D0E1D8}">
+<ds:datastoreItem xmlns:ds="http://schemas.openxmlformats.org/officeDocument/2006/customXml" ds:itemID="{72B9800E-FAE1-D243-9C2F-AE92292FEC2A}">
   <ds:schemaRefs>
     <ds:schemaRef ds:uri="http://schemas.openxmlformats.org/officeDocument/2006/bibliography"/>
   </ds:schemaRefs>

--- a/Manuscript/Book_take_2/Submitted Manuscripts/Comments/HEUN  Review of chapters 3-9.docx
+++ b/Manuscript/Book_take_2/Submitted Manuscripts/Comments/HEUN  Review of chapters 3-9.docx
@@ -1550,41 +1550,64 @@
       <w:pPr>
         <w:rPr>
           <w:color w:val="F79646" w:themeColor="accent6"/>
-          <w:szCs w:val="24"/>
-        </w:rPr>
-      </w:pPr>
-      <w:r>
-        <w:rPr>
-          <w:color w:val="F79646" w:themeColor="accent6"/>
-          <w:szCs w:val="24"/>
+          <w:sz w:val="32"/>
+          <w:szCs w:val="32"/>
+        </w:rPr>
+      </w:pPr>
+      <w:r>
+        <w:rPr>
+          <w:color w:val="F79646" w:themeColor="accent6"/>
+          <w:sz w:val="32"/>
+          <w:szCs w:val="32"/>
+        </w:rPr>
+        <w:t>****</w:t>
+      </w:r>
+    </w:p>
+    <w:p>
+      <w:pPr>
+        <w:rPr>
+          <w:color w:val="F79646" w:themeColor="accent6"/>
+          <w:sz w:val="32"/>
+          <w:szCs w:val="32"/>
+        </w:rPr>
+      </w:pPr>
+      <w:r>
+        <w:rPr>
+          <w:color w:val="F79646" w:themeColor="accent6"/>
+          <w:sz w:val="32"/>
+          <w:szCs w:val="32"/>
         </w:rPr>
         <w:t>We don’t have special data for the US auto industry. In fact, in terms of materials (i.e. Chapter 3), the data does not exist. It would be a serious data collection effort to obtain it. The data for energy</w:t>
       </w:r>
       <w:r>
         <w:rPr>
           <w:color w:val="F79646" w:themeColor="accent6"/>
-          <w:szCs w:val="24"/>
+          <w:sz w:val="32"/>
+          <w:szCs w:val="32"/>
         </w:rPr>
         <w:t xml:space="preserve"> (Chapter 4)</w:t>
       </w:r>
       <w:r>
         <w:rPr>
           <w:color w:val="F79646" w:themeColor="accent6"/>
-          <w:szCs w:val="24"/>
+          <w:sz w:val="32"/>
+          <w:szCs w:val="32"/>
         </w:rPr>
         <w:t xml:space="preserve"> exists via EIA survey of manufacturing. The embodied energy data </w:t>
       </w:r>
       <w:r>
         <w:rPr>
           <w:color w:val="F79646" w:themeColor="accent6"/>
-          <w:szCs w:val="24"/>
+          <w:sz w:val="32"/>
+          <w:szCs w:val="32"/>
         </w:rPr>
         <w:t xml:space="preserve">(Chapter 5) </w:t>
       </w:r>
       <w:r>
         <w:rPr>
           <w:color w:val="F79646" w:themeColor="accent6"/>
-          <w:szCs w:val="24"/>
+          <w:sz w:val="32"/>
+          <w:szCs w:val="32"/>
         </w:rPr>
         <w:t xml:space="preserve">exist via old EI-O studies and EIOLCA, though obviously these are based on financial flow proxies. </w:t>
       </w:r>
@@ -1593,27 +1616,31 @@
       <w:pPr>
         <w:rPr>
           <w:color w:val="F79646" w:themeColor="accent6"/>
-          <w:szCs w:val="24"/>
-        </w:rPr>
-      </w:pPr>
-      <w:r>
-        <w:rPr>
-          <w:color w:val="F79646" w:themeColor="accent6"/>
-          <w:szCs w:val="24"/>
+          <w:sz w:val="32"/>
+          <w:szCs w:val="32"/>
+        </w:rPr>
+      </w:pPr>
+      <w:r>
+        <w:rPr>
+          <w:color w:val="F79646" w:themeColor="accent6"/>
+          <w:sz w:val="32"/>
+          <w:szCs w:val="32"/>
         </w:rPr>
         <w:t>In theory, you could build up a model of the materials usage by the auto indu</w:t>
       </w:r>
       <w:r>
         <w:rPr>
           <w:color w:val="F79646" w:themeColor="accent6"/>
-          <w:szCs w:val="24"/>
+          <w:sz w:val="32"/>
+          <w:szCs w:val="32"/>
         </w:rPr>
         <w:t>stry</w:t>
       </w:r>
       <w:r>
         <w:rPr>
           <w:color w:val="F79646" w:themeColor="accent6"/>
-          <w:szCs w:val="24"/>
+          <w:sz w:val="32"/>
+          <w:szCs w:val="32"/>
         </w:rPr>
         <w:t xml:space="preserve"> from bottom-up LCA of individual cars (with appropriate error bounds!!)</w:t>
       </w:r>
@@ -1622,20 +1649,23 @@
       <w:pPr>
         <w:rPr>
           <w:color w:val="F79646" w:themeColor="accent6"/>
-          <w:szCs w:val="24"/>
-        </w:rPr>
-      </w:pPr>
-      <w:r>
-        <w:rPr>
-          <w:color w:val="F79646" w:themeColor="accent6"/>
-          <w:szCs w:val="24"/>
-        </w:rPr>
-        <w:t>WILL DISCUSS WITH OTHER AUTHORS TO GENERATE BETTER REASONING FOR THIS CHOICE.</w:t>
-      </w:r>
-      <w:r>
-        <w:rPr>
-          <w:color w:val="F79646" w:themeColor="accent6"/>
-          <w:szCs w:val="24"/>
+          <w:sz w:val="32"/>
+          <w:szCs w:val="32"/>
+        </w:rPr>
+      </w:pPr>
+      <w:r>
+        <w:rPr>
+          <w:color w:val="F79646" w:themeColor="accent6"/>
+          <w:sz w:val="32"/>
+          <w:szCs w:val="32"/>
+        </w:rPr>
+        <w:t>Will discuss with other authors to generate better reasoning for this choice.</w:t>
+      </w:r>
+      <w:r>
+        <w:rPr>
+          <w:color w:val="F79646" w:themeColor="accent6"/>
+          <w:sz w:val="32"/>
+          <w:szCs w:val="32"/>
         </w:rPr>
         <w:t xml:space="preserve"> </w:t>
       </w:r>
@@ -1643,6 +1673,74 @@
     <w:p>
       <w:pPr>
         <w:rPr>
+          <w:color w:val="F79646" w:themeColor="accent6"/>
+          <w:sz w:val="32"/>
+          <w:szCs w:val="32"/>
+        </w:rPr>
+      </w:pPr>
+      <w:r>
+        <w:rPr>
+          <w:color w:val="F79646" w:themeColor="accent6"/>
+          <w:sz w:val="32"/>
+          <w:szCs w:val="32"/>
+        </w:rPr>
+        <w:t>New text added to section:</w:t>
+      </w:r>
+    </w:p>
+    <w:p>
+      <w:pPr>
+        <w:rPr>
+          <w:color w:val="F79646" w:themeColor="accent6"/>
+          <w:sz w:val="32"/>
+          <w:szCs w:val="32"/>
+        </w:rPr>
+      </w:pPr>
+      <w:r>
+        <w:rPr>
+          <w:color w:val="F79646" w:themeColor="accent6"/>
+          <w:sz w:val="32"/>
+          <w:szCs w:val="32"/>
+        </w:rPr>
+        <w:t>“Although our choice for using the auto industry is somewhat arbitrary, there are a number of compelling reasons for choosing to study it. Automobile manufacture has been used previously in the literature in both process-based [11–17] and Input- Output [18–20] analysis methods. The automobile boom was clearly central to the development of most Western countries during the 20th Century. Furthermore, the industry remains a large portion of many industrialized economies. The automobile industry is a large consumer of material resources, some of which are listed below in Table 3.1. The automobile has obvious links with the energy industry, both in the direct demand for energy used in automobile manufacture, and also indirectly for the oil needed to operate vehicles. This dependence aptly demonstrates demand ‘lock-in’, discussed in Section 1.5. The industry also shows evidence of post-industrial decline (shrinking profit margins, etc.) and thus represents a sector-level analogy of the maturation and decline in growth of economies.”</w:t>
+      </w:r>
+    </w:p>
+    <w:p>
+      <w:pPr>
+        <w:rPr>
+          <w:color w:val="F79646" w:themeColor="accent6"/>
+          <w:sz w:val="32"/>
+          <w:szCs w:val="32"/>
+        </w:rPr>
+      </w:pPr>
+      <w:r>
+        <w:rPr>
+          <w:color w:val="F79646" w:themeColor="accent6"/>
+          <w:sz w:val="32"/>
+          <w:szCs w:val="32"/>
+        </w:rPr>
+        <w:t>Charlie, if this is not acceptable, we may need to discuss this in person.</w:t>
+      </w:r>
+    </w:p>
+    <w:p>
+      <w:pPr>
+        <w:rPr>
+          <w:color w:val="F79646" w:themeColor="accent6"/>
+          <w:sz w:val="32"/>
+          <w:szCs w:val="32"/>
+        </w:rPr>
+      </w:pPr>
+      <w:r>
+        <w:rPr>
+          <w:color w:val="F79646" w:themeColor="accent6"/>
+          <w:sz w:val="32"/>
+          <w:szCs w:val="32"/>
+        </w:rPr>
+        <w:t>****</w:t>
+      </w:r>
+    </w:p>
+    <w:p>
+      <w:pPr>
+        <w:rPr>
           <w:rFonts w:cs="NimbusRomNo9L-Regu"/>
           <w:szCs w:val="24"/>
         </w:rPr>
@@ -1681,82 +1779,111 @@
         <w:rPr>
           <w:rFonts w:cs="NimbusRomNo9L-Regu"/>
           <w:color w:val="F79646" w:themeColor="accent6"/>
-          <w:szCs w:val="24"/>
-        </w:rPr>
-      </w:pPr>
-      <w:r>
-        <w:rPr>
-          <w:rFonts w:cs="NimbusRomNo9L-Regu"/>
-          <w:color w:val="F79646" w:themeColor="accent6"/>
-          <w:szCs w:val="24"/>
-        </w:rPr>
-        <w:t>In chapters 3 (energy) and 4 (embodied energy) the data exist (as discussed above).</w:t>
-      </w:r>
-    </w:p>
-    <w:p>
-      <w:pPr>
-        <w:rPr>
-          <w:rFonts w:cs="NimbusRomNo9L-Regu"/>
-          <w:szCs w:val="24"/>
-        </w:rPr>
-      </w:pPr>
-    </w:p>
-    <w:p>
-      <w:pPr>
-        <w:rPr>
-          <w:rFonts w:cs="NimbusRomNo9L-Regu"/>
-          <w:szCs w:val="24"/>
-        </w:rPr>
-      </w:pPr>
-    </w:p>
-    <w:p>
-      <w:pPr>
-        <w:rPr>
-          <w:szCs w:val="24"/>
-        </w:rPr>
-      </w:pPr>
-      <w:r>
-        <w:rPr>
-          <w:rFonts w:cs="NimbusRomNo9L-Regu"/>
-          <w:szCs w:val="24"/>
-        </w:rPr>
-        <w:t xml:space="preserve">“  </w:t>
-      </w:r>
-    </w:p>
-    <w:p>
-      <w:pPr>
-        <w:rPr>
-          <w:szCs w:val="24"/>
-        </w:rPr>
-      </w:pPr>
-    </w:p>
-    <w:p>
-      <w:pPr>
-        <w:rPr>
-          <w:szCs w:val="24"/>
-        </w:rPr>
-      </w:pPr>
-    </w:p>
-    <w:p>
-      <w:pPr>
-        <w:rPr>
-          <w:szCs w:val="24"/>
-        </w:rPr>
-      </w:pPr>
-    </w:p>
-    <w:p>
-      <w:pPr>
-        <w:rPr>
-          <w:rFonts w:cs="Times New Roman"/>
-          <w:szCs w:val="24"/>
-        </w:rPr>
-      </w:pPr>
-      <w:r>
-        <w:rPr>
-          <w:rFonts w:cs="Times New Roman"/>
-          <w:szCs w:val="24"/>
-        </w:rPr>
-        <w:t xml:space="preserve"> HEUN  Review of chapters 3-9</w:t>
+          <w:sz w:val="32"/>
+          <w:szCs w:val="32"/>
+        </w:rPr>
+      </w:pPr>
+      <w:r>
+        <w:rPr>
+          <w:rFonts w:cs="NimbusRomNo9L-Regu"/>
+          <w:color w:val="F79646" w:themeColor="accent6"/>
+          <w:sz w:val="32"/>
+          <w:szCs w:val="32"/>
+        </w:rPr>
+        <w:t>****</w:t>
+      </w:r>
+    </w:p>
+    <w:p>
+      <w:pPr>
+        <w:rPr>
+          <w:rFonts w:cs="NimbusRomNo9L-Regu"/>
+          <w:color w:val="F79646" w:themeColor="accent6"/>
+          <w:sz w:val="32"/>
+          <w:szCs w:val="32"/>
+        </w:rPr>
+      </w:pPr>
+      <w:r>
+        <w:rPr>
+          <w:rFonts w:cs="NimbusRomNo9L-Regu"/>
+          <w:color w:val="F79646" w:themeColor="accent6"/>
+          <w:sz w:val="32"/>
+          <w:szCs w:val="32"/>
+        </w:rPr>
+        <w:t>In chapters 4 (direct energy) and 6</w:t>
+      </w:r>
+      <w:r>
+        <w:rPr>
+          <w:rFonts w:cs="NimbusRomNo9L-Regu"/>
+          <w:color w:val="F79646" w:themeColor="accent6"/>
+          <w:sz w:val="32"/>
+          <w:szCs w:val="32"/>
+        </w:rPr>
+        <w:t xml:space="preserve"> (</w:t>
+      </w:r>
+      <w:r>
+        <w:rPr>
+          <w:rFonts w:cs="NimbusRomNo9L-Regu"/>
+          <w:color w:val="F79646" w:themeColor="accent6"/>
+          <w:sz w:val="32"/>
+          <w:szCs w:val="32"/>
+        </w:rPr>
+        <w:t>value</w:t>
+      </w:r>
+      <w:r>
+        <w:rPr>
+          <w:rFonts w:cs="NimbusRomNo9L-Regu"/>
+          <w:color w:val="F79646" w:themeColor="accent6"/>
+          <w:sz w:val="32"/>
+          <w:szCs w:val="32"/>
+        </w:rPr>
+        <w:t>) the data exist (as discussed above).</w:t>
+      </w:r>
+      <w:r>
+        <w:rPr>
+          <w:rFonts w:cs="NimbusRomNo9L-Regu"/>
+          <w:color w:val="F79646" w:themeColor="accent6"/>
+          <w:sz w:val="32"/>
+          <w:szCs w:val="32"/>
+        </w:rPr>
+        <w:t xml:space="preserve"> The data is old for embodied energy (chapter 5) and energy intensity (chapter 7) and does not include accumulation of embodied energy in capital goods. Data for materials (chapter 3) has never existed.</w:t>
+      </w:r>
+    </w:p>
+    <w:p>
+      <w:pPr>
+        <w:rPr>
+          <w:rFonts w:cs="NimbusRomNo9L-Regu"/>
+          <w:color w:val="F79646" w:themeColor="accent6"/>
+          <w:sz w:val="32"/>
+          <w:szCs w:val="32"/>
+        </w:rPr>
+      </w:pPr>
+      <w:r>
+        <w:rPr>
+          <w:rFonts w:cs="NimbusRomNo9L-Regu"/>
+          <w:color w:val="F79646" w:themeColor="accent6"/>
+          <w:sz w:val="32"/>
+          <w:szCs w:val="32"/>
+        </w:rPr>
+        <w:t>The purpose of the book is not meant to make an analysis. The point is to demonstrate the necessary requirements of the model. If the analysis would make the book more compelling, then it could be done in a limited fashion BUT, this would take time.</w:t>
+      </w:r>
+    </w:p>
+    <w:p>
+      <w:pPr>
+        <w:rPr>
+          <w:rFonts w:cs="NimbusRomNo9L-Regu"/>
+          <w:color w:val="F79646" w:themeColor="accent6"/>
+          <w:sz w:val="32"/>
+          <w:szCs w:val="32"/>
+        </w:rPr>
+      </w:pPr>
+      <w:r>
+        <w:rPr>
+          <w:rFonts w:cs="NimbusRomNo9L-Regu"/>
+          <w:color w:val="F79646" w:themeColor="accent6"/>
+          <w:sz w:val="32"/>
+          <w:szCs w:val="32"/>
+        </w:rPr>
+        <w:t>****</w:t>
       </w:r>
     </w:p>
     <w:p>
@@ -1998,6 +2125,56 @@
       <w:pPr>
         <w:rPr>
           <w:rFonts w:cs="Times New Roman"/>
+          <w:color w:val="F79646" w:themeColor="accent6"/>
+          <w:szCs w:val="24"/>
+        </w:rPr>
+      </w:pPr>
+      <w:r>
+        <w:rPr>
+          <w:rFonts w:cs="Times New Roman"/>
+          <w:color w:val="F79646" w:themeColor="accent6"/>
+          <w:szCs w:val="24"/>
+        </w:rPr>
+        <w:t>New text:</w:t>
+      </w:r>
+    </w:p>
+    <w:p>
+      <w:pPr>
+        <w:rPr>
+          <w:rFonts w:cs="Times New Roman"/>
+          <w:color w:val="F79646" w:themeColor="accent6"/>
+          <w:szCs w:val="24"/>
+        </w:rPr>
+      </w:pPr>
+      <w:r>
+        <w:rPr>
+          <w:rFonts w:cs="Times New Roman"/>
+          <w:color w:val="F79646" w:themeColor="accent6"/>
+          <w:szCs w:val="24"/>
+        </w:rPr>
+        <w:t>“</w:t>
+      </w:r>
+      <w:r>
+        <w:rPr>
+          <w:rFonts w:cs="Times New Roman"/>
+          <w:color w:val="F79646" w:themeColor="accent6"/>
+          <w:szCs w:val="24"/>
+        </w:rPr>
+        <w:t>Note that E ̇1 is the gross direct energy production rate of society. For example, firms extract crude oil from the biosphere (a component of E ̇01) and refine it into petroleum products (which in Figure 4.3, leave as part of flow E ̇1) that are then consumed by society. The direct energy consumption of extraction and refining firms is a component of E ̇11, that is some of the energy that circulates back into society in flow E ̇11 is used within the extraction and refining processes to generate flow E ̇01 from the biosphere.</w:t>
+      </w:r>
+      <w:r>
+        <w:rPr>
+          <w:rFonts w:cs="Times New Roman"/>
+          <w:color w:val="F79646" w:themeColor="accent6"/>
+          <w:szCs w:val="24"/>
+        </w:rPr>
+        <w:t>”</w:t>
+      </w:r>
+    </w:p>
+    <w:p>
+      <w:pPr>
+        <w:rPr>
+          <w:rFonts w:cs="Times New Roman"/>
           <w:szCs w:val="24"/>
         </w:rPr>
       </w:pPr>
@@ -2035,22 +2212,31 @@
       <w:pPr>
         <w:rPr>
           <w:rFonts w:cs="Times New Roman"/>
-          <w:szCs w:val="24"/>
-        </w:rPr>
-      </w:pPr>
-    </w:p>
-    <w:p>
-      <w:pPr>
+          <w:color w:val="F79646" w:themeColor="accent6"/>
+          <w:szCs w:val="24"/>
+        </w:rPr>
+      </w:pPr>
+      <w:r>
         <w:rPr>
           <w:rFonts w:cs="Times New Roman"/>
-          <w:szCs w:val="24"/>
-        </w:rPr>
-      </w:pPr>
-      <w:r>
+          <w:color w:val="F79646" w:themeColor="accent6"/>
+          <w:szCs w:val="24"/>
+        </w:rPr>
+        <w:t>Refs 2 and 3 are for the ‘muscle work’ within the economy and are correctly attributed to Ayres and Warr. Citation for EROI has been added.</w:t>
+      </w:r>
+    </w:p>
+    <w:p>
+      <w:pPr>
         <w:rPr>
           <w:rFonts w:cs="Times New Roman"/>
           <w:szCs w:val="24"/>
         </w:rPr>
+      </w:pPr>
+      <w:r>
+        <w:rPr>
+          <w:rFonts w:cs="Times New Roman"/>
+          <w:szCs w:val="24"/>
+        </w:rPr>
         <w:t>Fig 3.5  Energy module should be moved to LEFT of goods and services as it must come first</w:t>
       </w:r>
     </w:p>
@@ -2067,360 +2253,634 @@
           <w:szCs w:val="24"/>
         </w:rPr>
         <w:t xml:space="preserve">   (OK chicken and egg, but conceptually)</w:t>
+      </w:r>
+    </w:p>
+    <w:p>
+      <w:pPr>
+        <w:rPr>
+          <w:rFonts w:cs="NimbusRomNo9L-Regu"/>
+          <w:color w:val="F79646" w:themeColor="accent6"/>
+          <w:sz w:val="32"/>
+          <w:szCs w:val="32"/>
+        </w:rPr>
+      </w:pPr>
+      <w:r>
+        <w:rPr>
+          <w:rFonts w:cs="NimbusRomNo9L-Regu"/>
+          <w:color w:val="F79646" w:themeColor="accent6"/>
+          <w:sz w:val="32"/>
+          <w:szCs w:val="32"/>
+        </w:rPr>
+        <w:t>****</w:t>
+      </w:r>
+    </w:p>
+    <w:p>
+      <w:pPr>
+        <w:rPr>
+          <w:rFonts w:cs="NimbusRomNo9L-Regu"/>
+          <w:color w:val="F79646" w:themeColor="accent6"/>
+          <w:sz w:val="32"/>
+          <w:szCs w:val="32"/>
+        </w:rPr>
+      </w:pPr>
+      <w:r>
+        <w:rPr>
+          <w:rFonts w:cs="NimbusRomNo9L-Regu"/>
+          <w:color w:val="F79646" w:themeColor="accent6"/>
+          <w:sz w:val="32"/>
+          <w:szCs w:val="32"/>
+        </w:rPr>
+        <w:t xml:space="preserve">Again, re-arranging the figures could be done. If it </w:t>
+      </w:r>
+      <w:r>
+        <w:rPr>
+          <w:rFonts w:cs="NimbusRomNo9L-Regu"/>
+          <w:color w:val="F79646" w:themeColor="accent6"/>
+          <w:sz w:val="32"/>
+          <w:szCs w:val="32"/>
+        </w:rPr>
+        <w:t>would make the book more compelling, then it could be done BUT, this would take time.</w:t>
+      </w:r>
+    </w:p>
+    <w:p>
+      <w:pPr>
+        <w:rPr>
+          <w:rFonts w:cs="Times New Roman"/>
+          <w:szCs w:val="24"/>
+        </w:rPr>
+      </w:pPr>
+      <w:r>
+        <w:rPr>
+          <w:rFonts w:cs="NimbusRomNo9L-Regu"/>
+          <w:color w:val="F79646" w:themeColor="accent6"/>
+          <w:sz w:val="32"/>
+          <w:szCs w:val="32"/>
+        </w:rPr>
+        <w:t>****</w:t>
+      </w:r>
+    </w:p>
+    <w:p>
+      <w:pPr>
+        <w:rPr>
+          <w:rFonts w:cs="NimbusRomNo9L-Regu"/>
+          <w:szCs w:val="24"/>
+        </w:rPr>
+      </w:pPr>
+      <w:r>
+        <w:rPr>
+          <w:rFonts w:cs="NimbusRomNo9L-Regu"/>
+          <w:szCs w:val="24"/>
+        </w:rPr>
+        <w:t>The First Law of Thermodynamics around APPLIED TO ?  the biosphere (0)</w:t>
+      </w:r>
+    </w:p>
+    <w:p>
+      <w:pPr>
+        <w:rPr>
+          <w:rFonts w:cs="NimbusRomNo9L-Regu"/>
+          <w:color w:val="F79646" w:themeColor="accent6"/>
+          <w:szCs w:val="24"/>
+        </w:rPr>
+      </w:pPr>
+      <w:r>
+        <w:rPr>
+          <w:rFonts w:cs="NimbusRomNo9L-Regu"/>
+          <w:color w:val="F79646" w:themeColor="accent6"/>
+          <w:szCs w:val="24"/>
+        </w:rPr>
+        <w:t>Changed as suggested</w:t>
+      </w:r>
+    </w:p>
+    <w:p>
+      <w:pPr>
+        <w:rPr>
+          <w:rFonts w:cs="NimbusRomNo9L-Regu"/>
+          <w:szCs w:val="24"/>
+        </w:rPr>
+      </w:pPr>
+      <w:r>
+        <w:rPr>
+          <w:rFonts w:cs="NimbusRomNo9L-Regu"/>
+          <w:szCs w:val="24"/>
+        </w:rPr>
+        <w:t>The First Law around APPLIED TO the goods and services sector (3) i</w:t>
+      </w:r>
+    </w:p>
+    <w:p>
+      <w:pPr>
+        <w:rPr>
+          <w:rFonts w:cs="NimbusRomNo9L-Regu"/>
+          <w:color w:val="F79646" w:themeColor="accent6"/>
+          <w:szCs w:val="24"/>
+        </w:rPr>
+      </w:pPr>
+      <w:r>
+        <w:rPr>
+          <w:rFonts w:cs="NimbusRomNo9L-Regu"/>
+          <w:color w:val="F79646" w:themeColor="accent6"/>
+          <w:szCs w:val="24"/>
+        </w:rPr>
+        <w:t>Changed as suggested</w:t>
+      </w:r>
+    </w:p>
+    <w:p>
+      <w:pPr>
+        <w:rPr>
+          <w:rFonts w:cs="NimbusRomNo9L-Regu"/>
+          <w:szCs w:val="24"/>
+        </w:rPr>
+      </w:pPr>
+      <w:r>
+        <w:rPr>
+          <w:rFonts w:cs="NimbusRomNo9L-Regu"/>
+          <w:szCs w:val="24"/>
+        </w:rPr>
+        <w:t xml:space="preserve">Table 3.1  Can you add in KJ for </w:t>
+      </w:r>
+      <w:r>
+        <w:rPr>
+          <w:rFonts w:cs="NimbusRomNo9L-Regu"/>
+          <w:szCs w:val="24"/>
+        </w:rPr>
+        <w:t>each component??? As a separate column?</w:t>
+      </w:r>
+    </w:p>
+    <w:p>
+      <w:pPr>
+        <w:rPr>
+          <w:rFonts w:cs="NimbusRomNo9L-Regu"/>
+          <w:color w:val="F79646" w:themeColor="accent6"/>
+          <w:szCs w:val="24"/>
+        </w:rPr>
+      </w:pPr>
+      <w:r>
+        <w:rPr>
+          <w:rFonts w:cs="NimbusRomNo9L-Regu"/>
+          <w:color w:val="F79646" w:themeColor="accent6"/>
+          <w:szCs w:val="24"/>
+        </w:rPr>
+        <w:t>Energy content in kJ added to table</w:t>
+      </w:r>
+    </w:p>
+    <w:p>
+      <w:pPr>
+        <w:rPr>
+          <w:rFonts w:cs="NimbusRomNo9L-Regu"/>
+          <w:szCs w:val="24"/>
+        </w:rPr>
+      </w:pPr>
+      <w:r>
+        <w:rPr>
+          <w:rFonts w:cs="NimbusRomNo9L-Regu"/>
+          <w:szCs w:val="24"/>
+        </w:rPr>
+        <w:t>Chpt 4</w:t>
+      </w:r>
+    </w:p>
+    <w:p>
+      <w:pPr>
+        <w:rPr>
+          <w:rFonts w:cs="NimbusRomNo9L-Regu"/>
+          <w:szCs w:val="24"/>
+        </w:rPr>
+      </w:pPr>
+      <w:r>
+        <w:rPr>
+          <w:rFonts w:cs="NimbusRomNo9L-Regu"/>
+          <w:szCs w:val="24"/>
+        </w:rPr>
+        <w:t>In Chapter 3, the First Law of Thermodynamics accounted direct energy (˙</w:t>
+      </w:r>
+      <w:r>
+        <w:rPr>
+          <w:rFonts w:cs="NimbusRomNo9L-ReguItal"/>
+          <w:szCs w:val="24"/>
+        </w:rPr>
+        <w:t xml:space="preserve">E </w:t>
+      </w:r>
+      <w:r>
+        <w:rPr>
+          <w:rFonts w:cs="NimbusRomNo9L-Regu"/>
+          <w:szCs w:val="24"/>
+        </w:rPr>
+        <w:t>) flowing</w:t>
+      </w:r>
+    </w:p>
+    <w:p>
+      <w:pPr>
+        <w:rPr>
+          <w:rFonts w:cs="NimbusRomNo9L-Regu"/>
+          <w:szCs w:val="24"/>
+        </w:rPr>
+      </w:pPr>
+      <w:r>
+        <w:rPr>
+          <w:rFonts w:cs="NimbusRomNo9L-Regu"/>
+          <w:szCs w:val="24"/>
+        </w:rPr>
+        <w:t>among sectors of an economy. In this chapter, we will adapt the First Law to account</w:t>
+      </w:r>
+    </w:p>
+    <w:p>
+      <w:pPr>
+        <w:rPr>
+          <w:rFonts w:cs="NimbusRomNo9L-Regu"/>
+          <w:szCs w:val="24"/>
+        </w:rPr>
+      </w:pPr>
+      <w:r>
+        <w:rPr>
+          <w:rFonts w:cs="NimbusRomNo9L-ReguItal"/>
+          <w:szCs w:val="24"/>
+        </w:rPr>
+        <w:t xml:space="preserve">FOR  THE embodied </w:t>
+      </w:r>
+      <w:r>
+        <w:rPr>
+          <w:rFonts w:cs="NimbusRomNo9L-Regu"/>
+          <w:szCs w:val="24"/>
+        </w:rPr>
+        <w:t>energy in the material flows of an economy.1</w:t>
+      </w:r>
+    </w:p>
+    <w:p>
+      <w:pPr>
+        <w:rPr>
+          <w:rFonts w:cs="NimbusRomNo9L-Regu"/>
+          <w:color w:val="F79646" w:themeColor="accent6"/>
+          <w:szCs w:val="24"/>
+        </w:rPr>
+      </w:pPr>
+      <w:r>
+        <w:rPr>
+          <w:rFonts w:cs="NimbusRomNo9L-Regu"/>
+          <w:color w:val="F79646" w:themeColor="accent6"/>
+          <w:szCs w:val="24"/>
+        </w:rPr>
+        <w:t>Changed as stated</w:t>
+      </w:r>
+    </w:p>
+    <w:p>
+      <w:pPr>
+        <w:rPr>
+          <w:rFonts w:cs="NimbusRomNo9L-Regu"/>
+          <w:szCs w:val="24"/>
+        </w:rPr>
+      </w:pPr>
+      <w:r>
+        <w:rPr>
+          <w:rFonts w:cs="NimbusRomNo9L-Regu"/>
+          <w:szCs w:val="24"/>
+        </w:rPr>
+        <w:t>p. 58 Total energy (</w:t>
+      </w:r>
+      <w:r>
+        <w:rPr>
+          <w:rFonts w:cs="NimbusRomNo9L-ReguItal"/>
+          <w:szCs w:val="24"/>
+        </w:rPr>
+        <w:t>T</w:t>
+      </w:r>
+      <w:r>
+        <w:rPr>
+          <w:rFonts w:cs="NimbusRomNo9L-Regu"/>
+          <w:szCs w:val="24"/>
+        </w:rPr>
+        <w:t>) is defined as the sum of direct energy (</w:t>
+      </w:r>
+      <w:r>
+        <w:rPr>
+          <w:rFonts w:cs="NimbusRomNo9L-ReguItal"/>
+          <w:szCs w:val="24"/>
+        </w:rPr>
+        <w:t>E</w:t>
+      </w:r>
+      <w:r>
+        <w:rPr>
+          <w:rFonts w:cs="NimbusRomNo9L-Regu"/>
+          <w:szCs w:val="24"/>
+        </w:rPr>
+        <w:t>, see Chapter 3) and embodied</w:t>
+      </w:r>
+    </w:p>
+    <w:p>
+      <w:pPr>
+        <w:rPr>
+          <w:rFonts w:cs="NimbusRomNo9L-Regu"/>
+          <w:szCs w:val="24"/>
+        </w:rPr>
+      </w:pPr>
+      <w:r>
+        <w:rPr>
+          <w:rFonts w:cs="NimbusRomNo9L-Regu"/>
+          <w:szCs w:val="24"/>
+        </w:rPr>
+        <w:t>energy (</w:t>
+      </w:r>
+      <w:r>
+        <w:rPr>
+          <w:rFonts w:cs="NimbusRomNo9L-ReguItal"/>
+          <w:szCs w:val="24"/>
+        </w:rPr>
+        <w:t>B</w:t>
+      </w:r>
+      <w:r>
+        <w:rPr>
+          <w:rFonts w:cs="NimbusRomNo9L-Regu"/>
+          <w:szCs w:val="24"/>
+        </w:rPr>
+        <w:t xml:space="preserve">).DEFINE EMBODIED ENERGY </w:t>
+      </w:r>
+    </w:p>
+    <w:p>
+      <w:pPr>
+        <w:rPr>
+          <w:rFonts w:cs="NimbusRomNo9L-Regu"/>
+          <w:color w:val="F79646" w:themeColor="accent6"/>
+          <w:szCs w:val="24"/>
+        </w:rPr>
+      </w:pPr>
+      <w:r>
+        <w:rPr>
+          <w:rFonts w:cs="NimbusRomNo9L-Regu"/>
+          <w:color w:val="F79646" w:themeColor="accent6"/>
+          <w:szCs w:val="24"/>
+        </w:rPr>
+        <w:t xml:space="preserve">Text changed to, </w:t>
+      </w:r>
+      <w:r>
+        <w:rPr>
+          <w:rFonts w:cs="NimbusRomNo9L-Regu"/>
+          <w:color w:val="F79646" w:themeColor="accent6"/>
+          <w:szCs w:val="24"/>
+        </w:rPr>
+        <w:t>“</w:t>
+      </w:r>
+      <w:r>
+        <w:rPr>
+          <w:rFonts w:cs="NimbusRomNo9L-Regu"/>
+          <w:color w:val="F79646" w:themeColor="accent6"/>
+          <w:szCs w:val="24"/>
+        </w:rPr>
+        <w:t>Total energy (</w:t>
+      </w:r>
+      <w:r>
+        <w:rPr>
+          <w:rFonts w:cs="NimbusRomNo9L-ReguItal"/>
+          <w:color w:val="F79646" w:themeColor="accent6"/>
+          <w:szCs w:val="24"/>
+        </w:rPr>
+        <w:t>T</w:t>
+      </w:r>
+      <w:r>
+        <w:rPr>
+          <w:rFonts w:cs="NimbusRomNo9L-Regu"/>
+          <w:color w:val="F79646" w:themeColor="accent6"/>
+          <w:szCs w:val="24"/>
+        </w:rPr>
+        <w:t>) is defined as the sum of direct energy (</w:t>
+      </w:r>
+      <w:r>
+        <w:rPr>
+          <w:rFonts w:cs="NimbusRomNo9L-ReguItal"/>
+          <w:color w:val="F79646" w:themeColor="accent6"/>
+          <w:szCs w:val="24"/>
+        </w:rPr>
+        <w:t>E</w:t>
+      </w:r>
+      <w:r>
+        <w:rPr>
+          <w:rFonts w:cs="NimbusRomNo9L-Regu"/>
+          <w:color w:val="F79646" w:themeColor="accent6"/>
+          <w:szCs w:val="24"/>
+        </w:rPr>
+        <w:t>, see Chapter 3) and embodied energy (</w:t>
+      </w:r>
+      <w:r>
+        <w:rPr>
+          <w:rFonts w:cs="NimbusRomNo9L-ReguItal"/>
+          <w:color w:val="F79646" w:themeColor="accent6"/>
+          <w:szCs w:val="24"/>
+        </w:rPr>
+        <w:t>B</w:t>
+      </w:r>
+      <w:r>
+        <w:rPr>
+          <w:rFonts w:cs="NimbusRomNo9L-Regu"/>
+          <w:color w:val="F79646" w:themeColor="accent6"/>
+          <w:szCs w:val="24"/>
+        </w:rPr>
+        <w:t xml:space="preserve">),
+which we will not define at present.
+This analysis will lead us to a mathematical definition of embodied energy.
+</w:t>
+      </w:r>
+      <w:r>
+        <w:rPr>
+          <w:rFonts w:cs="NimbusRomNo9L-Regu"/>
+          <w:color w:val="F79646" w:themeColor="accent6"/>
+          <w:szCs w:val="24"/>
+        </w:rPr>
+        <w:t>“</w:t>
+      </w:r>
+    </w:p>
+    <w:p>
+      <w:pPr>
+        <w:rPr>
+          <w:rFonts w:cs="NimbusRomNo9L-Regu"/>
+          <w:szCs w:val="24"/>
+        </w:rPr>
+      </w:pPr>
+      <w:r>
+        <w:rPr>
+          <w:rFonts w:cs="NimbusRomNo9L-Regu"/>
+          <w:szCs w:val="24"/>
+        </w:rPr>
+        <w:t>59 bottom:  waste heat is ignored when accounting for total energy</w:t>
+      </w:r>
+      <w:r>
+        <w:rPr>
+          <w:rFonts w:cs="NimbusRomNo9L-Regu"/>
+          <w:szCs w:val="24"/>
+        </w:rPr>
+        <w:t xml:space="preserve"> ?????  It is in equations</w:t>
+      </w:r>
+    </w:p>
+    <w:p>
+      <w:pPr>
+        <w:rPr>
+          <w:rFonts w:cs="NimbusRomNo9L-Regu"/>
+          <w:color w:val="F79646" w:themeColor="accent6"/>
+          <w:szCs w:val="24"/>
+        </w:rPr>
+      </w:pPr>
+      <w:r>
+        <w:rPr>
+          <w:rFonts w:cs="NimbusRomNo9L-Regu"/>
+          <w:color w:val="F79646" w:themeColor="accent6"/>
+          <w:szCs w:val="24"/>
+        </w:rPr>
+        <w:t>The embodied energy accounts for all of the waste heat. As discussed for Equations 5.6-5.8</w:t>
+      </w:r>
+    </w:p>
+    <w:p>
+      <w:pPr>
+        <w:rPr>
+          <w:rFonts w:cs="NimbusRomNo9L-Regu"/>
+          <w:szCs w:val="24"/>
+        </w:rPr>
+      </w:pPr>
+      <w:r>
+        <w:rPr>
+          <w:rFonts w:cs="NimbusRomNo9L-Regu"/>
+          <w:szCs w:val="24"/>
+        </w:rPr>
+        <w:t>60</w:t>
+      </w:r>
+    </w:p>
+    <w:p>
+      <w:pPr>
+        <w:rPr>
+          <w:rFonts w:cs="NimbusRomNo9L-Regu"/>
+          <w:szCs w:val="24"/>
+        </w:rPr>
+      </w:pPr>
+      <w:r>
+        <w:rPr>
+          <w:rFonts w:cs="NimbusRomNo9L-Regu"/>
+          <w:szCs w:val="24"/>
+        </w:rPr>
+        <w:t>The final term ( ˙</w:t>
+      </w:r>
+      <w:r>
+        <w:rPr>
+          <w:rFonts w:cs="NimbusRomNo9L-ReguItal"/>
+          <w:szCs w:val="24"/>
+        </w:rPr>
+        <w:t>Qout</w:t>
+      </w:r>
+      <w:r>
+        <w:rPr>
+          <w:rFonts w:cs="NimbusRomNo9L-Regu"/>
+          <w:szCs w:val="24"/>
+        </w:rPr>
+        <w:t>) is a proxy for all direct energy (˙</w:t>
+      </w:r>
+      <w:r>
+        <w:rPr>
+          <w:rFonts w:cs="NimbusRomNo9L-ReguItal"/>
+          <w:szCs w:val="24"/>
+        </w:rPr>
+        <w:t>E</w:t>
+      </w:r>
+      <w:r>
+        <w:rPr>
+          <w:rFonts w:cs="NimbusRomNo9L-Regu"/>
+          <w:szCs w:val="24"/>
+        </w:rPr>
+        <w:t xml:space="preserve">) consumed (i.e. turned into heat)  </w:t>
+      </w:r>
+    </w:p>
+    <w:p>
+      <w:pPr>
+        <w:rPr>
+          <w:rFonts w:cs="NimbusRomNo9L-Regu"/>
+          <w:szCs w:val="24"/>
+        </w:rPr>
+      </w:pPr>
+      <w:r>
+        <w:rPr>
+          <w:rFonts w:cs="NimbusRomNo9L-Regu"/>
+          <w:szCs w:val="24"/>
+        </w:rPr>
+        <w:t>within the sector.</w:t>
+      </w:r>
+    </w:p>
+    <w:p>
+      <w:pPr>
+        <w:rPr>
+          <w:rFonts w:cs="NimbusRomNo9L-Regu"/>
+          <w:szCs w:val="24"/>
+        </w:rPr>
+      </w:pPr>
+    </w:p>
+    <w:p>
+      <w:pPr>
+        <w:rPr>
+          <w:rFonts w:cs="NimbusRomNo9L-Regu"/>
+          <w:szCs w:val="24"/>
+        </w:rPr>
+      </w:pPr>
+      <w:r>
+        <w:rPr>
+          <w:rFonts w:cs="NimbusRomNo9L-Medi"/>
+          <w:szCs w:val="24"/>
+        </w:rPr>
+        <w:t xml:space="preserve">Fig. 4.2 </w:t>
+      </w:r>
+      <w:r>
+        <w:rPr>
+          <w:rFonts w:cs="NimbusRomNo9L-Regu"/>
+          <w:szCs w:val="24"/>
+        </w:rPr>
+        <w:t>Total energy flows (</w:t>
+      </w:r>
+      <w:r>
+        <w:rPr>
+          <w:rFonts w:cs="NimbusRomNo9L-ReguItal"/>
+          <w:szCs w:val="24"/>
+        </w:rPr>
+        <w:t>T</w:t>
+      </w:r>
+      <w:r>
+        <w:rPr>
+          <w:rFonts w:cs="NimbusRomNo9L-Regu"/>
+          <w:szCs w:val="24"/>
+        </w:rPr>
+        <w:t>˙ ) in a one-sector economy.(see fig 3.3 ).</w:t>
+      </w:r>
+    </w:p>
+    <w:p>
+      <w:pPr>
+        <w:rPr>
+          <w:rFonts w:cs="NimbusRomNo9L-Regu"/>
+          <w:color w:val="F79646" w:themeColor="accent6"/>
+          <w:szCs w:val="24"/>
+        </w:rPr>
+      </w:pPr>
+      <w:r>
+        <w:rPr>
+          <w:rFonts w:cs="NimbusRomNo9L-Regu"/>
+          <w:color w:val="F79646" w:themeColor="accent6"/>
+          <w:szCs w:val="24"/>
+        </w:rPr>
+        <w:t>Don’t see a comment for Fig 3.3. Labels on flows are wrong</w:t>
+      </w:r>
+      <w:r>
+        <w:rPr>
+          <w:rFonts w:cs="NimbusRomNo9L-Regu"/>
+          <w:color w:val="F79646" w:themeColor="accent6"/>
+          <w:szCs w:val="24"/>
+        </w:rPr>
+        <w:t xml:space="preserve"> (should be T01=E01, not T02=</w:t>
       </w:r>
       <w:bookmarkStart w:id="0" w:name="_GoBack"/>
       <w:bookmarkEnd w:id="0"/>
-    </w:p>
-    <w:p>
-      <w:pPr>
-        <w:rPr>
-          <w:rFonts w:cs="NimbusRomNo9L-Regu"/>
-          <w:szCs w:val="24"/>
-        </w:rPr>
-      </w:pPr>
-      <w:r>
-        <w:rPr>
-          <w:rFonts w:cs="NimbusRomNo9L-Regu"/>
-          <w:szCs w:val="24"/>
-        </w:rPr>
-        <w:t>The First Law of Thermodynamics around APPLIED TO ?  the biosphere (0)</w:t>
-      </w:r>
-    </w:p>
-    <w:p>
-      <w:pPr>
-        <w:rPr>
-          <w:rFonts w:cs="NimbusRomNo9L-Regu"/>
-          <w:szCs w:val="24"/>
-        </w:rPr>
-      </w:pPr>
-      <w:r>
-        <w:rPr>
-          <w:rFonts w:cs="NimbusRomNo9L-Regu"/>
-          <w:szCs w:val="24"/>
-        </w:rPr>
-        <w:t>The First Law around APPLIED TO the goods and services sector (3) i</w:t>
-      </w:r>
-    </w:p>
-    <w:p>
-      <w:pPr>
-        <w:rPr>
-          <w:rFonts w:cs="NimbusRomNo9L-Regu"/>
-          <w:szCs w:val="24"/>
-        </w:rPr>
-      </w:pPr>
-      <w:r>
-        <w:rPr>
-          <w:rFonts w:cs="NimbusRomNo9L-Regu"/>
-          <w:szCs w:val="24"/>
-        </w:rPr>
-        <w:t xml:space="preserve">Table 3.1  Can you add in KJ for </w:t>
-      </w:r>
-      <w:r>
-        <w:rPr>
-          <w:rFonts w:cs="NimbusRomNo9L-Regu"/>
-          <w:szCs w:val="24"/>
-        </w:rPr>
-        <w:t>each component??? As a separate column?</w:t>
-      </w:r>
-    </w:p>
-    <w:p>
-      <w:pPr>
-        <w:rPr>
-          <w:rFonts w:cs="NimbusRomNo9L-Regu"/>
-          <w:szCs w:val="24"/>
-        </w:rPr>
-      </w:pPr>
-      <w:r>
-        <w:rPr>
-          <w:rFonts w:cs="NimbusRomNo9L-Regu"/>
-          <w:szCs w:val="24"/>
-        </w:rPr>
-        <w:t>Chpt 4</w:t>
-      </w:r>
-    </w:p>
-    <w:p>
-      <w:pPr>
-        <w:rPr>
-          <w:rFonts w:cs="NimbusRomNo9L-Regu"/>
-          <w:szCs w:val="24"/>
-        </w:rPr>
-      </w:pPr>
-      <w:r>
-        <w:rPr>
-          <w:rFonts w:cs="NimbusRomNo9L-Regu"/>
-          <w:szCs w:val="24"/>
-        </w:rPr>
-        <w:t>In Chapter 3, the First Law of Thermodynamics accounted direct energy (˙</w:t>
-      </w:r>
-      <w:r>
-        <w:rPr>
-          <w:rFonts w:cs="NimbusRomNo9L-ReguItal"/>
-          <w:szCs w:val="24"/>
-        </w:rPr>
-        <w:t xml:space="preserve">E </w:t>
-      </w:r>
-      <w:r>
-        <w:rPr>
-          <w:rFonts w:cs="NimbusRomNo9L-Regu"/>
-          <w:szCs w:val="24"/>
-        </w:rPr>
-        <w:t>) flowing</w:t>
-      </w:r>
-    </w:p>
-    <w:p>
-      <w:pPr>
-        <w:rPr>
-          <w:rFonts w:cs="NimbusRomNo9L-Regu"/>
-          <w:szCs w:val="24"/>
-        </w:rPr>
-      </w:pPr>
-      <w:r>
-        <w:rPr>
-          <w:rFonts w:cs="NimbusRomNo9L-Regu"/>
-          <w:szCs w:val="24"/>
-        </w:rPr>
-        <w:t>among sectors of an economy. In this chapter, we will adapt the First Law to account</w:t>
-      </w:r>
-    </w:p>
-    <w:p>
-      <w:pPr>
-        <w:rPr>
-          <w:rFonts w:cs="NimbusRomNo9L-Regu"/>
-          <w:szCs w:val="24"/>
-        </w:rPr>
-      </w:pPr>
-      <w:r>
-        <w:rPr>
-          <w:rFonts w:cs="NimbusRomNo9L-ReguItal"/>
-          <w:szCs w:val="24"/>
-        </w:rPr>
-        <w:t xml:space="preserve">FOR  THE embodied </w:t>
-      </w:r>
-      <w:r>
-        <w:rPr>
-          <w:rFonts w:cs="NimbusRomNo9L-Regu"/>
-          <w:szCs w:val="24"/>
-        </w:rPr>
-        <w:t>energy in the material flows of an economy.1</w:t>
-      </w:r>
-    </w:p>
-    <w:p>
-      <w:pPr>
-        <w:rPr>
-          <w:rFonts w:cs="NimbusRomNo9L-Regu"/>
-          <w:szCs w:val="24"/>
-        </w:rPr>
-      </w:pPr>
-    </w:p>
-    <w:p>
-      <w:pPr>
-        <w:rPr>
-          <w:rFonts w:cs="NimbusRomNo9L-Regu"/>
-          <w:szCs w:val="24"/>
-        </w:rPr>
-      </w:pPr>
-      <w:r>
-        <w:rPr>
-          <w:rFonts w:cs="NimbusRomNo9L-Regu"/>
-          <w:szCs w:val="24"/>
-        </w:rPr>
-        <w:t>p. 58 Total energy (</w:t>
-      </w:r>
-      <w:r>
-        <w:rPr>
-          <w:rFonts w:cs="NimbusRomNo9L-ReguItal"/>
-          <w:szCs w:val="24"/>
-        </w:rPr>
-        <w:t>T</w:t>
-      </w:r>
-      <w:r>
-        <w:rPr>
-          <w:rFonts w:cs="NimbusRomNo9L-Regu"/>
-          <w:szCs w:val="24"/>
-        </w:rPr>
-        <w:t>) is defined as the sum of direct energy (</w:t>
-      </w:r>
-      <w:r>
-        <w:rPr>
-          <w:rFonts w:cs="NimbusRomNo9L-ReguItal"/>
-          <w:szCs w:val="24"/>
-        </w:rPr>
-        <w:t>E</w:t>
-      </w:r>
-      <w:r>
-        <w:rPr>
-          <w:rFonts w:cs="NimbusRomNo9L-Regu"/>
-          <w:szCs w:val="24"/>
-        </w:rPr>
-        <w:t>, see Chapter 3) and embodied</w:t>
-      </w:r>
-    </w:p>
-    <w:p>
-      <w:pPr>
-        <w:rPr>
-          <w:rFonts w:cs="NimbusRomNo9L-Regu"/>
-          <w:szCs w:val="24"/>
-        </w:rPr>
-      </w:pPr>
-      <w:r>
-        <w:rPr>
-          <w:rFonts w:cs="NimbusRomNo9L-Regu"/>
-          <w:szCs w:val="24"/>
-        </w:rPr>
-        <w:t>energy (</w:t>
-      </w:r>
-      <w:r>
-        <w:rPr>
-          <w:rFonts w:cs="NimbusRomNo9L-ReguItal"/>
-          <w:szCs w:val="24"/>
-        </w:rPr>
-        <w:t>B</w:t>
-      </w:r>
-      <w:r>
-        <w:rPr>
-          <w:rFonts w:cs="NimbusRomNo9L-Regu"/>
-          <w:szCs w:val="24"/>
-        </w:rPr>
-        <w:t xml:space="preserve">).DEFINE EMBODIED ENERGY </w:t>
-      </w:r>
-    </w:p>
-    <w:p>
-      <w:pPr>
-        <w:rPr>
-          <w:rFonts w:cs="NimbusRomNo9L-Regu"/>
-          <w:szCs w:val="24"/>
-        </w:rPr>
-      </w:pPr>
-      <w:r>
-        <w:rPr>
-          <w:rFonts w:cs="NimbusRomNo9L-Regu"/>
-          <w:szCs w:val="24"/>
-        </w:rPr>
-        <w:t>59 bottom:  waste heat is ignored when accounting for total energy</w:t>
-      </w:r>
-      <w:r>
-        <w:rPr>
-          <w:rFonts w:cs="NimbusRomNo9L-Regu"/>
-          <w:szCs w:val="24"/>
-        </w:rPr>
-        <w:t xml:space="preserve"> ?????  It is in equations</w:t>
-      </w:r>
-    </w:p>
-    <w:p>
-      <w:pPr>
-        <w:rPr>
-          <w:rFonts w:cs="NimbusRomNo9L-Regu"/>
-          <w:szCs w:val="24"/>
-        </w:rPr>
-      </w:pPr>
-      <w:r>
-        <w:rPr>
-          <w:rFonts w:cs="NimbusRomNo9L-Regu"/>
-          <w:szCs w:val="24"/>
-        </w:rPr>
-        <w:t>60</w:t>
-      </w:r>
-    </w:p>
-    <w:p>
-      <w:pPr>
-        <w:rPr>
-          <w:rFonts w:cs="NimbusRomNo9L-Regu"/>
-          <w:szCs w:val="24"/>
-        </w:rPr>
-      </w:pPr>
-      <w:r>
-        <w:rPr>
-          <w:rFonts w:cs="NimbusRomNo9L-Regu"/>
-          <w:szCs w:val="24"/>
-        </w:rPr>
-        <w:t>The final term ( ˙</w:t>
-      </w:r>
-      <w:r>
-        <w:rPr>
-          <w:rFonts w:cs="NimbusRomNo9L-ReguItal"/>
-          <w:szCs w:val="24"/>
-        </w:rPr>
-        <w:t>Qout</w:t>
-      </w:r>
-      <w:r>
-        <w:rPr>
-          <w:rFonts w:cs="NimbusRomNo9L-Regu"/>
-          <w:szCs w:val="24"/>
-        </w:rPr>
-        <w:t>) is a proxy for all direct energy (˙</w:t>
-      </w:r>
-      <w:r>
-        <w:rPr>
-          <w:rFonts w:cs="NimbusRomNo9L-ReguItal"/>
-          <w:szCs w:val="24"/>
-        </w:rPr>
-        <w:t>E</w:t>
-      </w:r>
-      <w:r>
-        <w:rPr>
-          <w:rFonts w:cs="NimbusRomNo9L-Regu"/>
-          <w:szCs w:val="24"/>
-        </w:rPr>
-        <w:t xml:space="preserve">) consumed (i.e. turned into heat)  </w:t>
-      </w:r>
-    </w:p>
-    <w:p>
-      <w:pPr>
-        <w:rPr>
-          <w:rFonts w:cs="NimbusRomNo9L-Regu"/>
-          <w:szCs w:val="24"/>
-        </w:rPr>
-      </w:pPr>
-      <w:r>
-        <w:rPr>
-          <w:rFonts w:cs="NimbusRomNo9L-Regu"/>
-          <w:szCs w:val="24"/>
-        </w:rPr>
-        <w:t>within the sector.</w:t>
-      </w:r>
-    </w:p>
-    <w:p>
-      <w:pPr>
-        <w:rPr>
-          <w:rFonts w:cs="NimbusRomNo9L-Regu"/>
-          <w:szCs w:val="24"/>
-        </w:rPr>
-      </w:pPr>
-    </w:p>
-    <w:p>
-      <w:pPr>
-        <w:rPr>
-          <w:rFonts w:cs="NimbusRomNo9L-Regu"/>
-          <w:szCs w:val="24"/>
-        </w:rPr>
-      </w:pPr>
-      <w:r>
-        <w:rPr>
-          <w:rFonts w:cs="NimbusRomNo9L-Medi"/>
-          <w:szCs w:val="24"/>
-        </w:rPr>
-        <w:t xml:space="preserve">Fig. 4.2 </w:t>
-      </w:r>
-      <w:r>
-        <w:rPr>
-          <w:rFonts w:cs="NimbusRomNo9L-Regu"/>
-          <w:szCs w:val="24"/>
-        </w:rPr>
-        <w:t>Total energy flows (</w:t>
-      </w:r>
-      <w:r>
-        <w:rPr>
-          <w:rFonts w:cs="NimbusRomNo9L-ReguItal"/>
-          <w:szCs w:val="24"/>
-        </w:rPr>
-        <w:t>T</w:t>
-      </w:r>
-      <w:r>
-        <w:rPr>
-          <w:rFonts w:cs="NimbusRomNo9L-Regu"/>
-          <w:szCs w:val="24"/>
-        </w:rPr>
-        <w:t>˙ ) in a one-sector economy.(see fig 3.3 ).</w:t>
+      <w:r>
+        <w:rPr>
+          <w:rFonts w:cs="NimbusRomNo9L-Regu"/>
+          <w:color w:val="F79646" w:themeColor="accent6"/>
+          <w:szCs w:val="24"/>
+        </w:rPr>
+        <w:t>E02)</w:t>
+      </w:r>
+      <w:r>
+        <w:rPr>
+          <w:rFonts w:cs="NimbusRomNo9L-Regu"/>
+          <w:color w:val="F79646" w:themeColor="accent6"/>
+          <w:szCs w:val="24"/>
+        </w:rPr>
+        <w:t>. Have changed to be correct.</w:t>
       </w:r>
     </w:p>
     <w:p>
@@ -3985,7 +4445,7 @@
           <w:rPr>
             <w:noProof/>
           </w:rPr>
-          <w:t>1</w:t>
+          <w:t>8</w:t>
         </w:r>
         <w:r>
           <w:rPr>
@@ -4967,7 +5427,7 @@
 </file>
 
 <file path=customXml/itemProps1.xml><?xml version="1.0" encoding="utf-8"?>
-<ds:datastoreItem xmlns:ds="http://schemas.openxmlformats.org/officeDocument/2006/customXml" ds:itemID="{72B9800E-FAE1-D243-9C2F-AE92292FEC2A}">
+<ds:datastoreItem xmlns:ds="http://schemas.openxmlformats.org/officeDocument/2006/customXml" ds:itemID="{7B1DAF65-B260-304A-A73A-C54B7837CCF9}">
   <ds:schemaRefs>
     <ds:schemaRef ds:uri="http://schemas.openxmlformats.org/officeDocument/2006/bibliography"/>
   </ds:schemaRefs>
